--- a/resources/documents/RA 9048 RA 10172/record sheet.docx
+++ b/resources/documents/RA 9048 RA 10172/record sheet.docx
@@ -1,6 +1,6 @@
 
 <file path=word/document.xml><?xml version="1.0" encoding="utf-8"?>
-<w:document xmlns:wpc="http://schemas.microsoft.com/office/word/2010/wordprocessingCanvas" xmlns:cx="http://schemas.microsoft.com/office/drawing/2014/chartex" xmlns:cx1="http://schemas.microsoft.com/office/drawing/2015/9/8/chartex" xmlns:cx2="http://schemas.microsoft.com/office/drawing/2015/10/21/chartex" xmlns:cx3="http://schemas.microsoft.com/office/drawing/2016/5/9/chartex" xmlns:cx4="http://schemas.microsoft.com/office/drawing/2016/5/10/chartex" xmlns:cx5="http://schemas.microsoft.com/office/drawing/2016/5/11/chartex" xmlns:cx6="http://schemas.microsoft.com/office/drawing/2016/5/12/chartex" xmlns:cx7="http://schemas.microsoft.com/office/drawing/2016/5/13/chartex" xmlns:cx8="http://schemas.microsoft.com/office/drawing/2016/5/14/chartex" xmlns:mc="http://schemas.openxmlformats.org/markup-compatibility/2006" xmlns:aink="http://schemas.microsoft.com/office/drawing/2016/ink" xmlns:am3d="http://schemas.microsoft.com/office/drawing/2017/model3d" xmlns:o="urn:schemas-microsoft-com:office:office" xmlns:oel="http://schemas.microsoft.com/office/2019/extlst" xmlns:r="http://schemas.openxmlformats.org/officeDocument/2006/relationships" xmlns:m="http://schemas.openxmlformats.org/officeDocument/2006/math" xmlns:v="urn:schemas-microsoft-com:vml" xmlns:wp14="http://schemas.microsoft.com/office/word/2010/wordprocessingDrawing" xmlns:wp="http://schemas.openxmlformats.org/drawingml/2006/wordprocessingDrawing" xmlns:w10="urn:schemas-microsoft-com:office:word" xmlns:w="http://schemas.openxmlformats.org/wordprocessingml/2006/main" xmlns:w14="http://schemas.microsoft.com/office/word/2010/wordml" xmlns:w15="http://schemas.microsoft.com/office/word/2012/wordml" xmlns:w16cex="http://schemas.microsoft.com/office/word/2018/wordml/cex" xmlns:w16cid="http://schemas.microsoft.com/office/word/2016/wordml/cid" xmlns:w16="http://schemas.microsoft.com/office/word/2018/wordml" xmlns:w16sdtdh="http://schemas.microsoft.com/office/word/2020/wordml/sdtdatahash" xmlns:w16se="http://schemas.microsoft.com/office/word/2015/wordml/symex" xmlns:wpg="http://schemas.microsoft.com/office/word/2010/wordprocessingGroup" xmlns:wpi="http://schemas.microsoft.com/office/word/2010/wordprocessingInk" xmlns:wne="http://schemas.microsoft.com/office/word/2006/wordml" xmlns:wps="http://schemas.microsoft.com/office/word/2010/wordprocessingShape" mc:Ignorable="w14 w15 w16se w16cid w16 w16cex w16sdtdh wp14">
+<w:document xmlns:wpc="http://schemas.microsoft.com/office/word/2010/wordprocessingCanvas" xmlns:cx="http://schemas.microsoft.com/office/drawing/2014/chartex" xmlns:cx1="http://schemas.microsoft.com/office/drawing/2015/9/8/chartex" xmlns:cx2="http://schemas.microsoft.com/office/drawing/2015/10/21/chartex" xmlns:cx3="http://schemas.microsoft.com/office/drawing/2016/5/9/chartex" xmlns:cx4="http://schemas.microsoft.com/office/drawing/2016/5/10/chartex" xmlns:cx5="http://schemas.microsoft.com/office/drawing/2016/5/11/chartex" xmlns:cx6="http://schemas.microsoft.com/office/drawing/2016/5/12/chartex" xmlns:cx7="http://schemas.microsoft.com/office/drawing/2016/5/13/chartex" xmlns:cx8="http://schemas.microsoft.com/office/drawing/2016/5/14/chartex" xmlns:mc="http://schemas.openxmlformats.org/markup-compatibility/2006" xmlns:aink="http://schemas.microsoft.com/office/drawing/2016/ink" xmlns:am3d="http://schemas.microsoft.com/office/drawing/2017/model3d" xmlns:o="urn:schemas-microsoft-com:office:office" xmlns:oel="http://schemas.microsoft.com/office/2019/extlst" xmlns:r="http://schemas.openxmlformats.org/officeDocument/2006/relationships" xmlns:m="http://schemas.openxmlformats.org/officeDocument/2006/math" xmlns:v="urn:schemas-microsoft-com:vml" xmlns:wp14="http://schemas.microsoft.com/office/word/2010/wordprocessingDrawing" xmlns:wp="http://schemas.openxmlformats.org/drawingml/2006/wordprocessingDrawing" xmlns:w10="urn:schemas-microsoft-com:office:word" xmlns:w="http://schemas.openxmlformats.org/wordprocessingml/2006/main" xmlns:w14="http://schemas.microsoft.com/office/word/2010/wordml" xmlns:w15="http://schemas.microsoft.com/office/word/2012/wordml" xmlns:w16cex="http://schemas.microsoft.com/office/word/2018/wordml/cex" xmlns:w16cid="http://schemas.microsoft.com/office/word/2016/wordml/cid" xmlns:w16="http://schemas.microsoft.com/office/word/2018/wordml" xmlns:w16du="http://schemas.microsoft.com/office/word/2023/wordml/word16du" xmlns:w16sdtdh="http://schemas.microsoft.com/office/word/2020/wordml/sdtdatahash" xmlns:w16se="http://schemas.microsoft.com/office/word/2015/wordml/symex" xmlns:wpg="http://schemas.microsoft.com/office/word/2010/wordprocessingGroup" xmlns:wpi="http://schemas.microsoft.com/office/word/2010/wordprocessingInk" xmlns:wne="http://schemas.microsoft.com/office/word/2006/wordml" xmlns:wps="http://schemas.microsoft.com/office/word/2010/wordprocessingShape" mc:Ignorable="w14 w15 w16se w16cid w16 w16cex w16sdtdh w16du wp14">
   <w:body>
     <w:p>
       <w:pPr>
@@ -110,23 +110,7 @@
                       <w:rFonts w:ascii="Arial" w:hAnsi="Arial" w:cs="Arial"/>
                       <w:b/>
                     </w:rPr>
-                    <w:t>{</w:t>
-                  </w:r>
-                  <w:proofErr w:type="spellStart"/>
-                  <w:r>
-                    <w:rPr>
-                      <w:rFonts w:ascii="Arial" w:hAnsi="Arial" w:cs="Arial"/>
-                      <w:b/>
-                    </w:rPr>
-                    <w:t>petition_number</w:t>
-                  </w:r>
-                  <w:proofErr w:type="spellEnd"/>
-                  <w:r>
-                    <w:rPr>
-                      <w:rFonts w:ascii="Arial" w:hAnsi="Arial" w:cs="Arial"/>
-                      <w:b/>
-                    </w:rPr>
-                    <w:t>}</w:t>
+                    <w:t>{petition_number}</w:t>
                   </w:r>
                 </w:p>
               </w:txbxContent>
@@ -154,23 +138,7 @@
                       <w:rFonts w:ascii="Arial" w:hAnsi="Arial" w:cs="Arial"/>
                       <w:b/>
                     </w:rPr>
-                    <w:t>{</w:t>
-                  </w:r>
-                  <w:proofErr w:type="spellStart"/>
-                  <w:r>
-                    <w:rPr>
-                      <w:rFonts w:ascii="Arial" w:hAnsi="Arial" w:cs="Arial"/>
-                      <w:b/>
-                    </w:rPr>
-                    <w:t>type_petition</w:t>
-                  </w:r>
-                  <w:proofErr w:type="spellEnd"/>
-                  <w:r>
-                    <w:rPr>
-                      <w:rFonts w:ascii="Arial" w:hAnsi="Arial" w:cs="Arial"/>
-                      <w:b/>
-                    </w:rPr>
-                    <w:t>}</w:t>
+                    <w:t>{type_petition}</w:t>
                   </w:r>
                 </w:p>
               </w:txbxContent>
@@ -294,23 +262,7 @@
                       <w:rFonts w:ascii="Arial" w:hAnsi="Arial" w:cs="Arial"/>
                       <w:b/>
                     </w:rPr>
-                    <w:t>{</w:t>
-                  </w:r>
-                  <w:proofErr w:type="spellStart"/>
-                  <w:r>
-                    <w:rPr>
-                      <w:rFonts w:ascii="Arial" w:hAnsi="Arial" w:cs="Arial"/>
-                      <w:b/>
-                    </w:rPr>
-                    <w:t>date_receipt</w:t>
-                  </w:r>
-                  <w:proofErr w:type="spellEnd"/>
-                  <w:r>
-                    <w:rPr>
-                      <w:rFonts w:ascii="Arial" w:hAnsi="Arial" w:cs="Arial"/>
-                      <w:b/>
-                    </w:rPr>
-                    <w:t>}</w:t>
+                    <w:t>{date_receipt}</w:t>
                   </w:r>
                 </w:p>
               </w:txbxContent>
@@ -345,23 +297,7 @@
                       <w:rFonts w:ascii="Arial" w:hAnsi="Arial" w:cs="Arial"/>
                       <w:b/>
                     </w:rPr>
-                    <w:t>{</w:t>
-                  </w:r>
-                  <w:proofErr w:type="spellStart"/>
-                  <w:r>
-                    <w:rPr>
-                      <w:rFonts w:ascii="Arial" w:hAnsi="Arial" w:cs="Arial"/>
-                      <w:b/>
-                    </w:rPr>
-                    <w:t>start_date_posting</w:t>
-                  </w:r>
-                  <w:proofErr w:type="spellEnd"/>
-                  <w:r>
-                    <w:rPr>
-                      <w:rFonts w:ascii="Arial" w:hAnsi="Arial" w:cs="Arial"/>
-                      <w:b/>
-                    </w:rPr>
-                    <w:t>}</w:t>
+                    <w:t>{start_date_posting}</w:t>
                   </w:r>
                   <w:r>
                     <w:rPr>
@@ -388,30 +324,7 @@
                       <w:rFonts w:ascii="Arial" w:hAnsi="Arial" w:cs="Arial"/>
                       <w:b/>
                     </w:rPr>
-                    <w:t>{</w:t>
-                  </w:r>
-                  <w:proofErr w:type="spellStart"/>
-                  <w:r>
-                    <w:rPr>
-                      <w:rFonts w:ascii="Arial" w:hAnsi="Arial" w:cs="Arial"/>
-                      <w:b/>
-                    </w:rPr>
-                    <w:t>end</w:t>
-                  </w:r>
-                  <w:r>
-                    <w:rPr>
-                      <w:rFonts w:ascii="Arial" w:hAnsi="Arial" w:cs="Arial"/>
-                      <w:b/>
-                    </w:rPr>
-                    <w:t>_date_posting</w:t>
-                  </w:r>
-                  <w:proofErr w:type="spellEnd"/>
-                  <w:r>
-                    <w:rPr>
-                      <w:rFonts w:ascii="Arial" w:hAnsi="Arial" w:cs="Arial"/>
-                      <w:b/>
-                    </w:rPr>
-                    <w:t>}</w:t>
+                    <w:t>{end_date_posting}</w:t>
                   </w:r>
                 </w:p>
               </w:txbxContent>
@@ -617,27 +530,7 @@
                       <w:sz w:val="24"/>
                       <w:szCs w:val="24"/>
                     </w:rPr>
-                    <w:t>{</w:t>
-                  </w:r>
-                  <w:proofErr w:type="spellStart"/>
-                  <w:r>
-                    <w:rPr>
-                      <w:rFonts w:ascii="Arial" w:hAnsi="Arial" w:cs="Arial"/>
-                      <w:b/>
-                      <w:sz w:val="24"/>
-                      <w:szCs w:val="24"/>
-                    </w:rPr>
-                    <w:t>petitioner_name</w:t>
-                  </w:r>
-                  <w:proofErr w:type="spellEnd"/>
-                  <w:r>
-                    <w:rPr>
-                      <w:rFonts w:ascii="Arial" w:hAnsi="Arial" w:cs="Arial"/>
-                      <w:b/>
-                      <w:sz w:val="24"/>
-                      <w:szCs w:val="24"/>
-                    </w:rPr>
-                    <w:t>}</w:t>
+                    <w:t>{petitioner_name}</w:t>
                   </w:r>
                 </w:p>
               </w:txbxContent>
@@ -721,27 +614,7 @@
                       <w:sz w:val="24"/>
                       <w:szCs w:val="24"/>
                     </w:rPr>
-                    <w:t>{</w:t>
-                  </w:r>
-                  <w:proofErr w:type="spellStart"/>
-                  <w:r>
-                    <w:rPr>
-                      <w:rFonts w:ascii="Arial" w:hAnsi="Arial" w:cs="Arial"/>
-                      <w:b/>
-                      <w:sz w:val="24"/>
-                      <w:szCs w:val="24"/>
-                    </w:rPr>
-                    <w:t>document_owner</w:t>
-                  </w:r>
-                  <w:proofErr w:type="spellEnd"/>
-                  <w:r>
-                    <w:rPr>
-                      <w:rFonts w:ascii="Arial" w:hAnsi="Arial" w:cs="Arial"/>
-                      <w:b/>
-                      <w:sz w:val="24"/>
-                      <w:szCs w:val="24"/>
-                    </w:rPr>
-                    <w:t>}</w:t>
+                    <w:t>{document_owner}</w:t>
                   </w:r>
                 </w:p>
                 <w:p>
@@ -904,27 +777,7 @@
                       <w:sz w:val="24"/>
                       <w:szCs w:val="24"/>
                     </w:rPr>
-                    <w:t>{</w:t>
-                  </w:r>
-                  <w:proofErr w:type="spellStart"/>
-                  <w:r>
-                    <w:rPr>
-                      <w:rFonts w:ascii="Arial" w:hAnsi="Arial" w:cs="Arial"/>
-                      <w:b/>
-                      <w:sz w:val="24"/>
-                      <w:szCs w:val="24"/>
-                    </w:rPr>
-                    <w:t>type_document</w:t>
-                  </w:r>
-                  <w:proofErr w:type="spellEnd"/>
-                  <w:r>
-                    <w:rPr>
-                      <w:rFonts w:ascii="Arial" w:hAnsi="Arial" w:cs="Arial"/>
-                      <w:b/>
-                      <w:sz w:val="24"/>
-                      <w:szCs w:val="24"/>
-                    </w:rPr>
-                    <w:t>}</w:t>
+                    <w:t>{type_document}</w:t>
                   </w:r>
                 </w:p>
               </w:txbxContent>
@@ -965,27 +818,7 @@
                       <w:sz w:val="24"/>
                       <w:szCs w:val="24"/>
                     </w:rPr>
-                    <w:t>{</w:t>
-                  </w:r>
-                  <w:proofErr w:type="spellStart"/>
-                  <w:r>
-                    <w:rPr>
-                      <w:rFonts w:ascii="Arial" w:hAnsi="Arial" w:cs="Arial"/>
-                      <w:b/>
-                      <w:sz w:val="24"/>
-                      <w:szCs w:val="24"/>
-                    </w:rPr>
-                    <w:t>reg_num</w:t>
-                  </w:r>
-                  <w:proofErr w:type="spellEnd"/>
-                  <w:r>
-                    <w:rPr>
-                      <w:rFonts w:ascii="Arial" w:hAnsi="Arial" w:cs="Arial"/>
-                      <w:b/>
-                      <w:sz w:val="24"/>
-                      <w:szCs w:val="24"/>
-                    </w:rPr>
-                    <w:t>}</w:t>
+                    <w:t>{reg_num}</w:t>
                   </w:r>
                 </w:p>
               </w:txbxContent>
@@ -1089,10 +922,10 @@
         <w:tblLook w:val="04A0" w:firstRow="1" w:lastRow="0" w:firstColumn="1" w:lastColumn="0" w:noHBand="0" w:noVBand="1"/>
       </w:tblPr>
       <w:tblGrid>
-        <w:gridCol w:w="1165"/>
-        <w:gridCol w:w="3479"/>
-        <w:gridCol w:w="2552"/>
-        <w:gridCol w:w="3869"/>
+        <w:gridCol w:w="1126"/>
+        <w:gridCol w:w="3312"/>
+        <w:gridCol w:w="2791"/>
+        <w:gridCol w:w="3836"/>
       </w:tblGrid>
       <w:tr>
         <w:tc>
@@ -1275,7 +1108,7 @@
                 <w:sz w:val="24"/>
                 <w:szCs w:val="24"/>
               </w:rPr>
-              <w:t>from</w:t>
+              <w:t>error_description_from</w:t>
             </w:r>
             <w:r>
               <w:rPr>
@@ -1316,7 +1149,7 @@
                 <w:sz w:val="24"/>
                 <w:szCs w:val="24"/>
               </w:rPr>
-              <w:t>to</w:t>
+              <w:t>error_description_to</w:t>
             </w:r>
             <w:r>
               <w:rPr>
@@ -1324,15 +1157,7 @@
                 <w:sz w:val="24"/>
                 <w:szCs w:val="24"/>
               </w:rPr>
-              <w:t>}</w:t>
-            </w:r>
-            <w:r>
-              <w:rPr>
-                <w:rFonts w:ascii="Arial" w:hAnsi="Arial" w:cs="Arial"/>
-                <w:sz w:val="24"/>
-                <w:szCs w:val="24"/>
-              </w:rPr>
-              <w:t xml:space="preserve"> {/clerical}</w:t>
+              <w:t>}{/clerical}</w:t>
             </w:r>
           </w:p>
         </w:tc>
@@ -1445,23 +1270,7 @@
                       <w:rFonts w:ascii="Arial" w:hAnsi="Arial" w:cs="Arial"/>
                       <w:b/>
                     </w:rPr>
-                    <w:t>{</w:t>
-                  </w:r>
-                  <w:proofErr w:type="spellStart"/>
-                  <w:r>
-                    <w:rPr>
-                      <w:rFonts w:ascii="Arial" w:hAnsi="Arial" w:cs="Arial"/>
-                      <w:b/>
-                    </w:rPr>
-                    <w:t>date_rendered</w:t>
-                  </w:r>
-                  <w:proofErr w:type="spellEnd"/>
-                  <w:r>
-                    <w:rPr>
-                      <w:rFonts w:ascii="Arial" w:hAnsi="Arial" w:cs="Arial"/>
-                      <w:b/>
-                    </w:rPr>
-                    <w:t>}</w:t>
+                    <w:t>{date_rendered}</w:t>
                   </w:r>
                 </w:p>
               </w:txbxContent>
@@ -1797,6 +1606,30 @@
           <w:b/>
         </w:rPr>
       </w:pPr>
+      <w:r>
+        <w:rPr>
+          <w:rFonts w:ascii="Arial" w:hAnsi="Arial" w:cs="Arial"/>
+          <w:b/>
+          <w:noProof/>
+        </w:rPr>
+        <w:pict w14:anchorId="54D85628">
+          <v:oval id="_x0000_s1050" style="position:absolute;left:0;text-align:left;margin-left:123pt;margin-top:3.45pt;width:15pt;height:6.75pt;z-index:251709440;visibility:visible;v-text-anchor:middle" o:gfxdata="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" filled="f" strokecolor="#1f4d78 [1604]" strokeweight="1pt">
+            <v:stroke joinstyle="miter"/>
+          </v:oval>
+        </w:pict>
+      </w:r>
+      <w:r>
+        <w:rPr>
+          <w:rFonts w:ascii="Arial" w:hAnsi="Arial" w:cs="Arial"/>
+          <w:b/>
+          <w:noProof/>
+        </w:rPr>
+        <w:pict w14:anchorId="54D85628">
+          <v:oval id="_x0000_s1049" style="position:absolute;left:0;text-align:left;margin-left:16.35pt;margin-top:3.45pt;width:15pt;height:6.75pt;z-index:251708416;visibility:visible;v-text-anchor:middle" o:gfxdata="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" filled="f" strokecolor="#1f4d78 [1604]" strokeweight="1pt">
+            <v:stroke joinstyle="miter"/>
+          </v:oval>
+        </w:pict>
+      </w:r>
       <w:r>
         <w:rPr>
           <w:rFonts w:ascii="Arial" w:hAnsi="Arial" w:cs="Arial"/>
@@ -2053,27 +1886,7 @@
                       <w:sz w:val="24"/>
                       <w:szCs w:val="24"/>
                     </w:rPr>
-                    <w:t>{</w:t>
-                  </w:r>
-                  <w:proofErr w:type="spellStart"/>
-                  <w:r>
-                    <w:rPr>
-                      <w:rFonts w:ascii="Arial" w:hAnsi="Arial" w:cs="Arial"/>
-                      <w:b/>
-                      <w:sz w:val="24"/>
-                      <w:szCs w:val="24"/>
-                    </w:rPr>
-                    <w:t>mcr</w:t>
-                  </w:r>
-                  <w:proofErr w:type="spellEnd"/>
-                  <w:r>
-                    <w:rPr>
-                      <w:rFonts w:ascii="Arial" w:hAnsi="Arial" w:cs="Arial"/>
-                      <w:b/>
-                      <w:sz w:val="24"/>
-                      <w:szCs w:val="24"/>
-                    </w:rPr>
-                    <w:t>}</w:t>
+                    <w:t>{mcr}</w:t>
                   </w:r>
                 </w:p>
                 <w:p>
@@ -2133,7 +1946,7 @@
 </file>
 
 <file path=word/numbering.xml><?xml version="1.0" encoding="utf-8"?>
-<w:numbering xmlns:wpc="http://schemas.microsoft.com/office/word/2010/wordprocessingCanvas" xmlns:cx="http://schemas.microsoft.com/office/drawing/2014/chartex" xmlns:cx1="http://schemas.microsoft.com/office/drawing/2015/9/8/chartex" xmlns:cx2="http://schemas.microsoft.com/office/drawing/2015/10/21/chartex" xmlns:cx3="http://schemas.microsoft.com/office/drawing/2016/5/9/chartex" xmlns:cx4="http://schemas.microsoft.com/office/drawing/2016/5/10/chartex" xmlns:cx5="http://schemas.microsoft.com/office/drawing/2016/5/11/chartex" xmlns:cx6="http://schemas.microsoft.com/office/drawing/2016/5/12/chartex" xmlns:cx7="http://schemas.microsoft.com/office/drawing/2016/5/13/chartex" xmlns:cx8="http://schemas.microsoft.com/office/drawing/2016/5/14/chartex" xmlns:mc="http://schemas.openxmlformats.org/markup-compatibility/2006" xmlns:aink="http://schemas.microsoft.com/office/drawing/2016/ink" xmlns:am3d="http://schemas.microsoft.com/office/drawing/2017/model3d" xmlns:o="urn:schemas-microsoft-com:office:office" xmlns:oel="http://schemas.microsoft.com/office/2019/extlst" xmlns:r="http://schemas.openxmlformats.org/officeDocument/2006/relationships" xmlns:m="http://schemas.openxmlformats.org/officeDocument/2006/math" xmlns:v="urn:schemas-microsoft-com:vml" xmlns:wp14="http://schemas.microsoft.com/office/word/2010/wordprocessingDrawing" xmlns:wp="http://schemas.openxmlformats.org/drawingml/2006/wordprocessingDrawing" xmlns:w10="urn:schemas-microsoft-com:office:word" xmlns:w="http://schemas.openxmlformats.org/wordprocessingml/2006/main" xmlns:w14="http://schemas.microsoft.com/office/word/2010/wordml" xmlns:w15="http://schemas.microsoft.com/office/word/2012/wordml" xmlns:w16cex="http://schemas.microsoft.com/office/word/2018/wordml/cex" xmlns:w16cid="http://schemas.microsoft.com/office/word/2016/wordml/cid" xmlns:w16="http://schemas.microsoft.com/office/word/2018/wordml" xmlns:w16sdtdh="http://schemas.microsoft.com/office/word/2020/wordml/sdtdatahash" xmlns:w16se="http://schemas.microsoft.com/office/word/2015/wordml/symex" xmlns:wpg="http://schemas.microsoft.com/office/word/2010/wordprocessingGroup" xmlns:wpi="http://schemas.microsoft.com/office/word/2010/wordprocessingInk" xmlns:wne="http://schemas.microsoft.com/office/word/2006/wordml" xmlns:wps="http://schemas.microsoft.com/office/word/2010/wordprocessingShape" mc:Ignorable="w14 w15 w16se w16cid w16 w16cex w16sdtdh wp14">
+<w:numbering xmlns:wpc="http://schemas.microsoft.com/office/word/2010/wordprocessingCanvas" xmlns:cx="http://schemas.microsoft.com/office/drawing/2014/chartex" xmlns:cx1="http://schemas.microsoft.com/office/drawing/2015/9/8/chartex" xmlns:cx2="http://schemas.microsoft.com/office/drawing/2015/10/21/chartex" xmlns:cx3="http://schemas.microsoft.com/office/drawing/2016/5/9/chartex" xmlns:cx4="http://schemas.microsoft.com/office/drawing/2016/5/10/chartex" xmlns:cx5="http://schemas.microsoft.com/office/drawing/2016/5/11/chartex" xmlns:cx6="http://schemas.microsoft.com/office/drawing/2016/5/12/chartex" xmlns:cx7="http://schemas.microsoft.com/office/drawing/2016/5/13/chartex" xmlns:cx8="http://schemas.microsoft.com/office/drawing/2016/5/14/chartex" xmlns:mc="http://schemas.openxmlformats.org/markup-compatibility/2006" xmlns:aink="http://schemas.microsoft.com/office/drawing/2016/ink" xmlns:am3d="http://schemas.microsoft.com/office/drawing/2017/model3d" xmlns:o="urn:schemas-microsoft-com:office:office" xmlns:oel="http://schemas.microsoft.com/office/2019/extlst" xmlns:r="http://schemas.openxmlformats.org/officeDocument/2006/relationships" xmlns:m="http://schemas.openxmlformats.org/officeDocument/2006/math" xmlns:v="urn:schemas-microsoft-com:vml" xmlns:wp14="http://schemas.microsoft.com/office/word/2010/wordprocessingDrawing" xmlns:wp="http://schemas.openxmlformats.org/drawingml/2006/wordprocessingDrawing" xmlns:w10="urn:schemas-microsoft-com:office:word" xmlns:w="http://schemas.openxmlformats.org/wordprocessingml/2006/main" xmlns:w14="http://schemas.microsoft.com/office/word/2010/wordml" xmlns:w15="http://schemas.microsoft.com/office/word/2012/wordml" xmlns:w16cex="http://schemas.microsoft.com/office/word/2018/wordml/cex" xmlns:w16cid="http://schemas.microsoft.com/office/word/2016/wordml/cid" xmlns:w16="http://schemas.microsoft.com/office/word/2018/wordml" xmlns:w16du="http://schemas.microsoft.com/office/word/2023/wordml/word16du" xmlns:w16sdtdh="http://schemas.microsoft.com/office/word/2020/wordml/sdtdatahash" xmlns:w16se="http://schemas.microsoft.com/office/word/2015/wordml/symex" xmlns:wpg="http://schemas.microsoft.com/office/word/2010/wordprocessingGroup" xmlns:wpi="http://schemas.microsoft.com/office/word/2010/wordprocessingInk" xmlns:wne="http://schemas.microsoft.com/office/word/2006/wordml" xmlns:wps="http://schemas.microsoft.com/office/word/2010/wordprocessingShape" mc:Ignorable="w14 w15 w16se w16cid w16 w16cex w16sdtdh w16du wp14">
   <w:abstractNum w:abstractNumId="0" w15:restartNumberingAfterBreak="0">
     <w:nsid w:val="23471B02"/>
     <w:multiLevelType w:val="hybridMultilevel"/>
@@ -2227,7 +2040,7 @@
 </file>
 
 <file path=word/styles.xml><?xml version="1.0" encoding="utf-8"?>
-<w:styles xmlns:mc="http://schemas.openxmlformats.org/markup-compatibility/2006" xmlns:r="http://schemas.openxmlformats.org/officeDocument/2006/relationships" xmlns:w="http://schemas.openxmlformats.org/wordprocessingml/2006/main" xmlns:w14="http://schemas.microsoft.com/office/word/2010/wordml" xmlns:w15="http://schemas.microsoft.com/office/word/2012/wordml" xmlns:w16cex="http://schemas.microsoft.com/office/word/2018/wordml/cex" xmlns:w16cid="http://schemas.microsoft.com/office/word/2016/wordml/cid" xmlns:w16="http://schemas.microsoft.com/office/word/2018/wordml" xmlns:w16sdtdh="http://schemas.microsoft.com/office/word/2020/wordml/sdtdatahash" xmlns:w16se="http://schemas.microsoft.com/office/word/2015/wordml/symex" mc:Ignorable="w14 w15 w16se w16cid w16 w16cex w16sdtdh">
+<w:styles xmlns:mc="http://schemas.openxmlformats.org/markup-compatibility/2006" xmlns:r="http://schemas.openxmlformats.org/officeDocument/2006/relationships" xmlns:w="http://schemas.openxmlformats.org/wordprocessingml/2006/main" xmlns:w14="http://schemas.microsoft.com/office/word/2010/wordml" xmlns:w15="http://schemas.microsoft.com/office/word/2012/wordml" xmlns:w16cex="http://schemas.microsoft.com/office/word/2018/wordml/cex" xmlns:w16cid="http://schemas.microsoft.com/office/word/2016/wordml/cid" xmlns:w16="http://schemas.microsoft.com/office/word/2018/wordml" xmlns:w16du="http://schemas.microsoft.com/office/word/2023/wordml/word16du" xmlns:w16sdtdh="http://schemas.microsoft.com/office/word/2020/wordml/sdtdatahash" xmlns:w16se="http://schemas.microsoft.com/office/word/2015/wordml/symex" mc:Ignorable="w14 w15 w16se w16cid w16 w16cex w16sdtdh w16du">
   <w:docDefaults>
     <w:rPrDefault>
       <w:rPr>
@@ -2672,7 +2485,6 @@
   <w:style w:type="character" w:default="1" w:styleId="DefaultParagraphFont">
     <w:name w:val="Default Paragraph Font"/>
     <w:uiPriority w:val="1"/>
-    <w:semiHidden/>
     <w:unhideWhenUsed/>
   </w:style>
   <w:style w:type="table" w:default="1" w:styleId="TableNormal">

--- a/resources/documents/RA 9048 RA 10172/record sheet.docx
+++ b/resources/documents/RA 9048 RA 10172/record sheet.docx
@@ -436,7 +436,7 @@
                       <w:sz w:val="24"/>
                       <w:szCs w:val="24"/>
                     </w:rPr>
-                    <w:t>N/A</w:t>
+                    <w:t>{publication}</w:t>
                   </w:r>
                 </w:p>
                 <w:p>
@@ -2485,6 +2485,7 @@
   <w:style w:type="character" w:default="1" w:styleId="DefaultParagraphFont">
     <w:name w:val="Default Paragraph Font"/>
     <w:uiPriority w:val="1"/>
+    <w:semiHidden/>
     <w:unhideWhenUsed/>
   </w:style>
   <w:style w:type="table" w:default="1" w:styleId="TableNormal">

--- a/resources/documents/RA 9048 RA 10172/record sheet.docx
+++ b/resources/documents/RA 9048 RA 10172/record sheet.docx
@@ -110,7 +110,23 @@
                       <w:rFonts w:ascii="Arial" w:hAnsi="Arial" w:cs="Arial"/>
                       <w:b/>
                     </w:rPr>
-                    <w:t>{petition_number}</w:t>
+                    <w:t>{</w:t>
+                  </w:r>
+                  <w:proofErr w:type="spellStart"/>
+                  <w:r>
+                    <w:rPr>
+                      <w:rFonts w:ascii="Arial" w:hAnsi="Arial" w:cs="Arial"/>
+                      <w:b/>
+                    </w:rPr>
+                    <w:t>petition_number</w:t>
+                  </w:r>
+                  <w:proofErr w:type="spellEnd"/>
+                  <w:r>
+                    <w:rPr>
+                      <w:rFonts w:ascii="Arial" w:hAnsi="Arial" w:cs="Arial"/>
+                      <w:b/>
+                    </w:rPr>
+                    <w:t>}</w:t>
                   </w:r>
                 </w:p>
               </w:txbxContent>
@@ -138,7 +154,23 @@
                       <w:rFonts w:ascii="Arial" w:hAnsi="Arial" w:cs="Arial"/>
                       <w:b/>
                     </w:rPr>
-                    <w:t>{type_petition}</w:t>
+                    <w:t>{</w:t>
+                  </w:r>
+                  <w:proofErr w:type="spellStart"/>
+                  <w:r>
+                    <w:rPr>
+                      <w:rFonts w:ascii="Arial" w:hAnsi="Arial" w:cs="Arial"/>
+                      <w:b/>
+                    </w:rPr>
+                    <w:t>type_petition</w:t>
+                  </w:r>
+                  <w:proofErr w:type="spellEnd"/>
+                  <w:r>
+                    <w:rPr>
+                      <w:rFonts w:ascii="Arial" w:hAnsi="Arial" w:cs="Arial"/>
+                      <w:b/>
+                    </w:rPr>
+                    <w:t>}</w:t>
                   </w:r>
                 </w:p>
               </w:txbxContent>
@@ -262,7 +294,23 @@
                       <w:rFonts w:ascii="Arial" w:hAnsi="Arial" w:cs="Arial"/>
                       <w:b/>
                     </w:rPr>
-                    <w:t>{date_receipt}</w:t>
+                    <w:t>{</w:t>
+                  </w:r>
+                  <w:proofErr w:type="spellStart"/>
+                  <w:r>
+                    <w:rPr>
+                      <w:rFonts w:ascii="Arial" w:hAnsi="Arial" w:cs="Arial"/>
+                      <w:b/>
+                    </w:rPr>
+                    <w:t>date_receipt</w:t>
+                  </w:r>
+                  <w:proofErr w:type="spellEnd"/>
+                  <w:r>
+                    <w:rPr>
+                      <w:rFonts w:ascii="Arial" w:hAnsi="Arial" w:cs="Arial"/>
+                      <w:b/>
+                    </w:rPr>
+                    <w:t>}</w:t>
                   </w:r>
                 </w:p>
               </w:txbxContent>
@@ -297,7 +345,23 @@
                       <w:rFonts w:ascii="Arial" w:hAnsi="Arial" w:cs="Arial"/>
                       <w:b/>
                     </w:rPr>
-                    <w:t>{start_date_posting}</w:t>
+                    <w:t>{</w:t>
+                  </w:r>
+                  <w:proofErr w:type="spellStart"/>
+                  <w:r>
+                    <w:rPr>
+                      <w:rFonts w:ascii="Arial" w:hAnsi="Arial" w:cs="Arial"/>
+                      <w:b/>
+                    </w:rPr>
+                    <w:t>start_date_posting</w:t>
+                  </w:r>
+                  <w:proofErr w:type="spellEnd"/>
+                  <w:r>
+                    <w:rPr>
+                      <w:rFonts w:ascii="Arial" w:hAnsi="Arial" w:cs="Arial"/>
+                      <w:b/>
+                    </w:rPr>
+                    <w:t>}</w:t>
                   </w:r>
                   <w:r>
                     <w:rPr>
@@ -324,7 +388,23 @@
                       <w:rFonts w:ascii="Arial" w:hAnsi="Arial" w:cs="Arial"/>
                       <w:b/>
                     </w:rPr>
-                    <w:t>{end_date_posting}</w:t>
+                    <w:t>{</w:t>
+                  </w:r>
+                  <w:proofErr w:type="spellStart"/>
+                  <w:r>
+                    <w:rPr>
+                      <w:rFonts w:ascii="Arial" w:hAnsi="Arial" w:cs="Arial"/>
+                      <w:b/>
+                    </w:rPr>
+                    <w:t>end_date_posting</w:t>
+                  </w:r>
+                  <w:proofErr w:type="spellEnd"/>
+                  <w:r>
+                    <w:rPr>
+                      <w:rFonts w:ascii="Arial" w:hAnsi="Arial" w:cs="Arial"/>
+                      <w:b/>
+                    </w:rPr>
+                    <w:t>}</w:t>
                   </w:r>
                 </w:p>
               </w:txbxContent>
@@ -392,7 +472,23 @@
           <w:b/>
         </w:rPr>
         <w:tab/>
-        <w:t>Date of Posting:_______________________________________</w:t>
+        <w:t xml:space="preserve">Date of </w:t>
+      </w:r>
+      <w:proofErr w:type="gramStart"/>
+      <w:r>
+        <w:rPr>
+          <w:rFonts w:ascii="Arial" w:hAnsi="Arial" w:cs="Arial"/>
+          <w:b/>
+        </w:rPr>
+        <w:t>Posting:_</w:t>
+      </w:r>
+      <w:proofErr w:type="gramEnd"/>
+      <w:r>
+        <w:rPr>
+          <w:rFonts w:ascii="Arial" w:hAnsi="Arial" w:cs="Arial"/>
+          <w:b/>
+        </w:rPr>
+        <w:t>______________________________________</w:t>
       </w:r>
     </w:p>
     <w:p>
@@ -448,6 +544,7 @@
                       <w:szCs w:val="24"/>
                     </w:rPr>
                   </w:pPr>
+                  <w:proofErr w:type="spellStart"/>
                   <w:r>
                     <w:rPr>
                       <w:rFonts w:ascii="Arial" w:hAnsi="Arial" w:cs="Arial"/>
@@ -457,6 +554,7 @@
                     </w:rPr>
                     <w:t>berre</w:t>
                   </w:r>
+                  <w:proofErr w:type="spellEnd"/>
                 </w:p>
               </w:txbxContent>
             </v:textbox>
@@ -530,7 +628,27 @@
                       <w:sz w:val="24"/>
                       <w:szCs w:val="24"/>
                     </w:rPr>
-                    <w:t>{petitioner_name}</w:t>
+                    <w:t>{</w:t>
+                  </w:r>
+                  <w:proofErr w:type="spellStart"/>
+                  <w:r>
+                    <w:rPr>
+                      <w:rFonts w:ascii="Arial" w:hAnsi="Arial" w:cs="Arial"/>
+                      <w:b/>
+                      <w:sz w:val="24"/>
+                      <w:szCs w:val="24"/>
+                    </w:rPr>
+                    <w:t>petitioner_name</w:t>
+                  </w:r>
+                  <w:proofErr w:type="spellEnd"/>
+                  <w:r>
+                    <w:rPr>
+                      <w:rFonts w:ascii="Arial" w:hAnsi="Arial" w:cs="Arial"/>
+                      <w:b/>
+                      <w:sz w:val="24"/>
+                      <w:szCs w:val="24"/>
+                    </w:rPr>
+                    <w:t>}</w:t>
                   </w:r>
                 </w:p>
               </w:txbxContent>
@@ -614,7 +732,27 @@
                       <w:sz w:val="24"/>
                       <w:szCs w:val="24"/>
                     </w:rPr>
-                    <w:t>{document_owner}</w:t>
+                    <w:t>{</w:t>
+                  </w:r>
+                  <w:proofErr w:type="spellStart"/>
+                  <w:r>
+                    <w:rPr>
+                      <w:rFonts w:ascii="Arial" w:hAnsi="Arial" w:cs="Arial"/>
+                      <w:b/>
+                      <w:sz w:val="24"/>
+                      <w:szCs w:val="24"/>
+                    </w:rPr>
+                    <w:t>document_owner</w:t>
+                  </w:r>
+                  <w:proofErr w:type="spellEnd"/>
+                  <w:r>
+                    <w:rPr>
+                      <w:rFonts w:ascii="Arial" w:hAnsi="Arial" w:cs="Arial"/>
+                      <w:b/>
+                      <w:sz w:val="24"/>
+                      <w:szCs w:val="24"/>
+                    </w:rPr>
+                    <w:t>}</w:t>
                   </w:r>
                 </w:p>
                 <w:p>
@@ -777,7 +915,27 @@
                       <w:sz w:val="24"/>
                       <w:szCs w:val="24"/>
                     </w:rPr>
-                    <w:t>{type_document}</w:t>
+                    <w:t>{</w:t>
+                  </w:r>
+                  <w:proofErr w:type="spellStart"/>
+                  <w:r>
+                    <w:rPr>
+                      <w:rFonts w:ascii="Arial" w:hAnsi="Arial" w:cs="Arial"/>
+                      <w:b/>
+                      <w:sz w:val="24"/>
+                      <w:szCs w:val="24"/>
+                    </w:rPr>
+                    <w:t>type_document</w:t>
+                  </w:r>
+                  <w:proofErr w:type="spellEnd"/>
+                  <w:r>
+                    <w:rPr>
+                      <w:rFonts w:ascii="Arial" w:hAnsi="Arial" w:cs="Arial"/>
+                      <w:b/>
+                      <w:sz w:val="24"/>
+                      <w:szCs w:val="24"/>
+                    </w:rPr>
+                    <w:t>}</w:t>
                   </w:r>
                 </w:p>
               </w:txbxContent>
@@ -818,7 +976,27 @@
                       <w:sz w:val="24"/>
                       <w:szCs w:val="24"/>
                     </w:rPr>
-                    <w:t>{reg_num}</w:t>
+                    <w:t>{</w:t>
+                  </w:r>
+                  <w:proofErr w:type="spellStart"/>
+                  <w:r>
+                    <w:rPr>
+                      <w:rFonts w:ascii="Arial" w:hAnsi="Arial" w:cs="Arial"/>
+                      <w:b/>
+                      <w:sz w:val="24"/>
+                      <w:szCs w:val="24"/>
+                    </w:rPr>
+                    <w:t>reg_num</w:t>
+                  </w:r>
+                  <w:proofErr w:type="spellEnd"/>
+                  <w:r>
+                    <w:rPr>
+                      <w:rFonts w:ascii="Arial" w:hAnsi="Arial" w:cs="Arial"/>
+                      <w:b/>
+                      <w:sz w:val="24"/>
+                      <w:szCs w:val="24"/>
+                    </w:rPr>
+                    <w:t>}</w:t>
                   </w:r>
                 </w:p>
               </w:txbxContent>
@@ -922,15 +1100,15 @@
         <w:tblLook w:val="04A0" w:firstRow="1" w:lastRow="0" w:firstColumn="1" w:lastColumn="0" w:noHBand="0" w:noVBand="1"/>
       </w:tblPr>
       <w:tblGrid>
-        <w:gridCol w:w="1126"/>
-        <w:gridCol w:w="3312"/>
+        <w:gridCol w:w="2525"/>
+        <w:gridCol w:w="2236"/>
         <w:gridCol w:w="2791"/>
-        <w:gridCol w:w="3836"/>
+        <w:gridCol w:w="3513"/>
       </w:tblGrid>
       <w:tr>
         <w:tc>
           <w:tcPr>
-            <w:tcW w:w="1165" w:type="dxa"/>
+            <w:tcW w:w="1809" w:type="dxa"/>
           </w:tcPr>
           <w:p>
             <w:pPr>
@@ -956,7 +1134,7 @@
         </w:tc>
         <w:tc>
           <w:tcPr>
-            <w:tcW w:w="3479" w:type="dxa"/>
+            <w:tcW w:w="2925" w:type="dxa"/>
           </w:tcPr>
           <w:p>
             <w:pPr>
@@ -982,7 +1160,7 @@
         </w:tc>
         <w:tc>
           <w:tcPr>
-            <w:tcW w:w="2552" w:type="dxa"/>
+            <w:tcW w:w="2791" w:type="dxa"/>
           </w:tcPr>
           <w:p>
             <w:pPr>
@@ -1008,7 +1186,7 @@
         </w:tc>
         <w:tc>
           <w:tcPr>
-            <w:tcW w:w="3869" w:type="dxa"/>
+            <w:tcW w:w="3540" w:type="dxa"/>
           </w:tcPr>
           <w:p>
             <w:pPr>
@@ -1036,16 +1214,12 @@
       <w:tr>
         <w:tc>
           <w:tcPr>
-            <w:tcW w:w="1165" w:type="dxa"/>
+            <w:tcW w:w="1809" w:type="dxa"/>
             <w:vAlign w:val="center"/>
           </w:tcPr>
           <w:p>
             <w:pPr>
               <w:pStyle w:val="NoSpacing"/>
-              <w:numPr>
-                <w:ilvl w:val="0"/>
-                <w:numId w:val="1"/>
-              </w:numPr>
               <w:jc w:val="center"/>
               <w:rPr>
                 <w:rFonts w:ascii="Arial" w:hAnsi="Arial" w:cs="Arial"/>
@@ -1053,11 +1227,37 @@
                 <w:szCs w:val="24"/>
               </w:rPr>
             </w:pPr>
+            <w:r>
+              <w:rPr>
+                <w:rFonts w:ascii="Arial" w:hAnsi="Arial" w:cs="Arial"/>
+                <w:sz w:val="24"/>
+                <w:szCs w:val="24"/>
+              </w:rPr>
+              <w:t>{#</w:t>
+            </w:r>
+            <w:proofErr w:type="gramStart"/>
+            <w:r>
+              <w:rPr>
+                <w:rFonts w:ascii="Arial" w:hAnsi="Arial" w:cs="Arial"/>
+                <w:sz w:val="24"/>
+                <w:szCs w:val="24"/>
+              </w:rPr>
+              <w:t>clerical}{</w:t>
+            </w:r>
+            <w:proofErr w:type="gramEnd"/>
+            <w:r>
+              <w:rPr>
+                <w:rFonts w:ascii="Arial" w:hAnsi="Arial" w:cs="Arial"/>
+                <w:sz w:val="24"/>
+                <w:szCs w:val="24"/>
+              </w:rPr>
+              <w:t>error_num}</w:t>
+            </w:r>
           </w:p>
         </w:tc>
         <w:tc>
           <w:tcPr>
-            <w:tcW w:w="3479" w:type="dxa"/>
+            <w:tcW w:w="2925" w:type="dxa"/>
             <w:vAlign w:val="center"/>
           </w:tcPr>
           <w:p>
@@ -1075,13 +1275,13 @@
                 <w:sz w:val="24"/>
                 <w:szCs w:val="24"/>
               </w:rPr>
-              <w:t>{#clerical} {description}</w:t>
+              <w:t>{description}</w:t>
             </w:r>
           </w:p>
         </w:tc>
         <w:tc>
           <w:tcPr>
-            <w:tcW w:w="2552" w:type="dxa"/>
+            <w:tcW w:w="2791" w:type="dxa"/>
             <w:vAlign w:val="center"/>
           </w:tcPr>
           <w:p>
@@ -1102,6 +1302,7 @@
               </w:rPr>
               <w:t>{</w:t>
             </w:r>
+            <w:proofErr w:type="spellStart"/>
             <w:r>
               <w:rPr>
                 <w:rFonts w:ascii="Arial" w:hAnsi="Arial" w:cs="Arial"/>
@@ -1110,6 +1311,7 @@
               </w:rPr>
               <w:t>error_description_from</w:t>
             </w:r>
+            <w:proofErr w:type="spellEnd"/>
             <w:r>
               <w:rPr>
                 <w:rFonts w:ascii="Arial" w:hAnsi="Arial" w:cs="Arial"/>
@@ -1122,7 +1324,7 @@
         </w:tc>
         <w:tc>
           <w:tcPr>
-            <w:tcW w:w="3869" w:type="dxa"/>
+            <w:tcW w:w="3540" w:type="dxa"/>
             <w:vAlign w:val="center"/>
           </w:tcPr>
           <w:p>
@@ -1143,21 +1345,41 @@
               </w:rPr>
               <w:t>{</w:t>
             </w:r>
+            <w:proofErr w:type="spellStart"/>
             <w:r>
               <w:rPr>
                 <w:rFonts w:ascii="Arial" w:hAnsi="Arial" w:cs="Arial"/>
                 <w:sz w:val="24"/>
                 <w:szCs w:val="24"/>
               </w:rPr>
-              <w:t>error_description_to</w:t>
+              <w:t>error_description_</w:t>
             </w:r>
+            <w:proofErr w:type="gramStart"/>
             <w:r>
               <w:rPr>
                 <w:rFonts w:ascii="Arial" w:hAnsi="Arial" w:cs="Arial"/>
                 <w:sz w:val="24"/>
                 <w:szCs w:val="24"/>
               </w:rPr>
-              <w:t>}{/clerical}</w:t>
+              <w:t>to</w:t>
+            </w:r>
+            <w:proofErr w:type="spellEnd"/>
+            <w:r>
+              <w:rPr>
+                <w:rFonts w:ascii="Arial" w:hAnsi="Arial" w:cs="Arial"/>
+                <w:sz w:val="24"/>
+                <w:szCs w:val="24"/>
+              </w:rPr>
+              <w:t>}{</w:t>
+            </w:r>
+            <w:proofErr w:type="gramEnd"/>
+            <w:r>
+              <w:rPr>
+                <w:rFonts w:ascii="Arial" w:hAnsi="Arial" w:cs="Arial"/>
+                <w:sz w:val="24"/>
+                <w:szCs w:val="24"/>
+              </w:rPr>
+              <w:t>/clerical}</w:t>
             </w:r>
           </w:p>
         </w:tc>
@@ -1270,7 +1492,23 @@
                       <w:rFonts w:ascii="Arial" w:hAnsi="Arial" w:cs="Arial"/>
                       <w:b/>
                     </w:rPr>
-                    <w:t>{date_rendered}</w:t>
+                    <w:t>{</w:t>
+                  </w:r>
+                  <w:proofErr w:type="spellStart"/>
+                  <w:r>
+                    <w:rPr>
+                      <w:rFonts w:ascii="Arial" w:hAnsi="Arial" w:cs="Arial"/>
+                      <w:b/>
+                    </w:rPr>
+                    <w:t>date_rendered</w:t>
+                  </w:r>
+                  <w:proofErr w:type="spellEnd"/>
+                  <w:r>
+                    <w:rPr>
+                      <w:rFonts w:ascii="Arial" w:hAnsi="Arial" w:cs="Arial"/>
+                      <w:b/>
+                    </w:rPr>
+                    <w:t>}</w:t>
                   </w:r>
                 </w:p>
               </w:txbxContent>
@@ -1886,7 +2124,27 @@
                       <w:sz w:val="24"/>
                       <w:szCs w:val="24"/>
                     </w:rPr>
-                    <w:t>{mcr}</w:t>
+                    <w:t>{</w:t>
+                  </w:r>
+                  <w:proofErr w:type="spellStart"/>
+                  <w:r>
+                    <w:rPr>
+                      <w:rFonts w:ascii="Arial" w:hAnsi="Arial" w:cs="Arial"/>
+                      <w:b/>
+                      <w:sz w:val="24"/>
+                      <w:szCs w:val="24"/>
+                    </w:rPr>
+                    <w:t>mcr</w:t>
+                  </w:r>
+                  <w:proofErr w:type="spellEnd"/>
+                  <w:r>
+                    <w:rPr>
+                      <w:rFonts w:ascii="Arial" w:hAnsi="Arial" w:cs="Arial"/>
+                      <w:b/>
+                      <w:sz w:val="24"/>
+                      <w:szCs w:val="24"/>
+                    </w:rPr>
+                    <w:t>}</w:t>
                   </w:r>
                 </w:p>
                 <w:p>

--- a/resources/documents/RA 9048 RA 10172/record sheet.docx
+++ b/resources/documents/RA 9048 RA 10172/record sheet.docx
@@ -1,6 +1,6 @@
 
 <file path=word/document.xml><?xml version="1.0" encoding="utf-8"?>
-<w:document xmlns:wpc="http://schemas.microsoft.com/office/word/2010/wordprocessingCanvas" xmlns:cx="http://schemas.microsoft.com/office/drawing/2014/chartex" xmlns:cx1="http://schemas.microsoft.com/office/drawing/2015/9/8/chartex" xmlns:cx2="http://schemas.microsoft.com/office/drawing/2015/10/21/chartex" xmlns:cx3="http://schemas.microsoft.com/office/drawing/2016/5/9/chartex" xmlns:cx4="http://schemas.microsoft.com/office/drawing/2016/5/10/chartex" xmlns:cx5="http://schemas.microsoft.com/office/drawing/2016/5/11/chartex" xmlns:cx6="http://schemas.microsoft.com/office/drawing/2016/5/12/chartex" xmlns:cx7="http://schemas.microsoft.com/office/drawing/2016/5/13/chartex" xmlns:cx8="http://schemas.microsoft.com/office/drawing/2016/5/14/chartex" xmlns:mc="http://schemas.openxmlformats.org/markup-compatibility/2006" xmlns:aink="http://schemas.microsoft.com/office/drawing/2016/ink" xmlns:am3d="http://schemas.microsoft.com/office/drawing/2017/model3d" xmlns:o="urn:schemas-microsoft-com:office:office" xmlns:oel="http://schemas.microsoft.com/office/2019/extlst" xmlns:r="http://schemas.openxmlformats.org/officeDocument/2006/relationships" xmlns:m="http://schemas.openxmlformats.org/officeDocument/2006/math" xmlns:v="urn:schemas-microsoft-com:vml" xmlns:wp14="http://schemas.microsoft.com/office/word/2010/wordprocessingDrawing" xmlns:wp="http://schemas.openxmlformats.org/drawingml/2006/wordprocessingDrawing" xmlns:w10="urn:schemas-microsoft-com:office:word" xmlns:w="http://schemas.openxmlformats.org/wordprocessingml/2006/main" xmlns:w14="http://schemas.microsoft.com/office/word/2010/wordml" xmlns:w15="http://schemas.microsoft.com/office/word/2012/wordml" xmlns:w16cex="http://schemas.microsoft.com/office/word/2018/wordml/cex" xmlns:w16cid="http://schemas.microsoft.com/office/word/2016/wordml/cid" xmlns:w16="http://schemas.microsoft.com/office/word/2018/wordml" xmlns:w16du="http://schemas.microsoft.com/office/word/2023/wordml/word16du" xmlns:w16sdtdh="http://schemas.microsoft.com/office/word/2020/wordml/sdtdatahash" xmlns:w16se="http://schemas.microsoft.com/office/word/2015/wordml/symex" xmlns:wpg="http://schemas.microsoft.com/office/word/2010/wordprocessingGroup" xmlns:wpi="http://schemas.microsoft.com/office/word/2010/wordprocessingInk" xmlns:wne="http://schemas.microsoft.com/office/word/2006/wordml" xmlns:wps="http://schemas.microsoft.com/office/word/2010/wordprocessingShape" mc:Ignorable="w14 w15 w16se w16cid w16 w16cex w16sdtdh w16du wp14">
+<w:document xmlns:wpc="http://schemas.microsoft.com/office/word/2010/wordprocessingCanvas" xmlns:cx="http://schemas.microsoft.com/office/drawing/2014/chartex" xmlns:cx1="http://schemas.microsoft.com/office/drawing/2015/9/8/chartex" xmlns:cx2="http://schemas.microsoft.com/office/drawing/2015/10/21/chartex" xmlns:cx3="http://schemas.microsoft.com/office/drawing/2016/5/9/chartex" xmlns:cx4="http://schemas.microsoft.com/office/drawing/2016/5/10/chartex" xmlns:cx5="http://schemas.microsoft.com/office/drawing/2016/5/11/chartex" xmlns:cx6="http://schemas.microsoft.com/office/drawing/2016/5/12/chartex" xmlns:cx7="http://schemas.microsoft.com/office/drawing/2016/5/13/chartex" xmlns:cx8="http://schemas.microsoft.com/office/drawing/2016/5/14/chartex" xmlns:mc="http://schemas.openxmlformats.org/markup-compatibility/2006" xmlns:aink="http://schemas.microsoft.com/office/drawing/2016/ink" xmlns:am3d="http://schemas.microsoft.com/office/drawing/2017/model3d" xmlns:o="urn:schemas-microsoft-com:office:office" xmlns:oel="http://schemas.microsoft.com/office/2019/extlst" xmlns:r="http://schemas.openxmlformats.org/officeDocument/2006/relationships" xmlns:m="http://schemas.openxmlformats.org/officeDocument/2006/math" xmlns:v="urn:schemas-microsoft-com:vml" xmlns:wp14="http://schemas.microsoft.com/office/word/2010/wordprocessingDrawing" xmlns:wp="http://schemas.openxmlformats.org/drawingml/2006/wordprocessingDrawing" xmlns:w10="urn:schemas-microsoft-com:office:word" xmlns:w="http://schemas.openxmlformats.org/wordprocessingml/2006/main" xmlns:w14="http://schemas.microsoft.com/office/word/2010/wordml" xmlns:w15="http://schemas.microsoft.com/office/word/2012/wordml" xmlns:w16cex="http://schemas.microsoft.com/office/word/2018/wordml/cex" xmlns:w16cid="http://schemas.microsoft.com/office/word/2016/wordml/cid" xmlns:w16="http://schemas.microsoft.com/office/word/2018/wordml" xmlns:w16du="http://schemas.microsoft.com/office/word/2023/wordml/word16du" xmlns:w16sdtdh="http://schemas.microsoft.com/office/word/2020/wordml/sdtdatahash" xmlns:w16sdtfl="http://schemas.microsoft.com/office/word/2024/wordml/sdtformatlock" xmlns:w16se="http://schemas.microsoft.com/office/word/2015/wordml/symex" xmlns:wpg="http://schemas.microsoft.com/office/word/2010/wordprocessingGroup" xmlns:wpi="http://schemas.microsoft.com/office/word/2010/wordprocessingInk" xmlns:wne="http://schemas.microsoft.com/office/word/2006/wordml" xmlns:wps="http://schemas.microsoft.com/office/word/2010/wordprocessingShape" mc:Ignorable="w14 w15 w16se w16cid w16 w16cex w16sdtdh w16sdtfl w16du wp14">
   <w:body>
     <w:p>
       <w:pPr>
@@ -110,23 +110,7 @@
                       <w:rFonts w:ascii="Arial" w:hAnsi="Arial" w:cs="Arial"/>
                       <w:b/>
                     </w:rPr>
-                    <w:t>{</w:t>
-                  </w:r>
-                  <w:proofErr w:type="spellStart"/>
-                  <w:r>
-                    <w:rPr>
-                      <w:rFonts w:ascii="Arial" w:hAnsi="Arial" w:cs="Arial"/>
-                      <w:b/>
-                    </w:rPr>
-                    <w:t>petition_number</w:t>
-                  </w:r>
-                  <w:proofErr w:type="spellEnd"/>
-                  <w:r>
-                    <w:rPr>
-                      <w:rFonts w:ascii="Arial" w:hAnsi="Arial" w:cs="Arial"/>
-                      <w:b/>
-                    </w:rPr>
-                    <w:t>}</w:t>
+                    <w:t>{petition_number}</w:t>
                   </w:r>
                 </w:p>
               </w:txbxContent>
@@ -154,23 +138,7 @@
                       <w:rFonts w:ascii="Arial" w:hAnsi="Arial" w:cs="Arial"/>
                       <w:b/>
                     </w:rPr>
-                    <w:t>{</w:t>
-                  </w:r>
-                  <w:proofErr w:type="spellStart"/>
-                  <w:r>
-                    <w:rPr>
-                      <w:rFonts w:ascii="Arial" w:hAnsi="Arial" w:cs="Arial"/>
-                      <w:b/>
-                    </w:rPr>
-                    <w:t>type_petition</w:t>
-                  </w:r>
-                  <w:proofErr w:type="spellEnd"/>
-                  <w:r>
-                    <w:rPr>
-                      <w:rFonts w:ascii="Arial" w:hAnsi="Arial" w:cs="Arial"/>
-                      <w:b/>
-                    </w:rPr>
-                    <w:t>}</w:t>
+                    <w:t>{type_petition}</w:t>
                   </w:r>
                 </w:p>
               </w:txbxContent>
@@ -294,23 +262,7 @@
                       <w:rFonts w:ascii="Arial" w:hAnsi="Arial" w:cs="Arial"/>
                       <w:b/>
                     </w:rPr>
-                    <w:t>{</w:t>
-                  </w:r>
-                  <w:proofErr w:type="spellStart"/>
-                  <w:r>
-                    <w:rPr>
-                      <w:rFonts w:ascii="Arial" w:hAnsi="Arial" w:cs="Arial"/>
-                      <w:b/>
-                    </w:rPr>
-                    <w:t>date_receipt</w:t>
-                  </w:r>
-                  <w:proofErr w:type="spellEnd"/>
-                  <w:r>
-                    <w:rPr>
-                      <w:rFonts w:ascii="Arial" w:hAnsi="Arial" w:cs="Arial"/>
-                      <w:b/>
-                    </w:rPr>
-                    <w:t>}</w:t>
+                    <w:t>{date_receipt}</w:t>
                   </w:r>
                 </w:p>
               </w:txbxContent>
@@ -345,23 +297,7 @@
                       <w:rFonts w:ascii="Arial" w:hAnsi="Arial" w:cs="Arial"/>
                       <w:b/>
                     </w:rPr>
-                    <w:t>{</w:t>
-                  </w:r>
-                  <w:proofErr w:type="spellStart"/>
-                  <w:r>
-                    <w:rPr>
-                      <w:rFonts w:ascii="Arial" w:hAnsi="Arial" w:cs="Arial"/>
-                      <w:b/>
-                    </w:rPr>
-                    <w:t>start_date_posting</w:t>
-                  </w:r>
-                  <w:proofErr w:type="spellEnd"/>
-                  <w:r>
-                    <w:rPr>
-                      <w:rFonts w:ascii="Arial" w:hAnsi="Arial" w:cs="Arial"/>
-                      <w:b/>
-                    </w:rPr>
-                    <w:t>}</w:t>
+                    <w:t>{start_date_posting}</w:t>
                   </w:r>
                   <w:r>
                     <w:rPr>
@@ -388,23 +324,7 @@
                       <w:rFonts w:ascii="Arial" w:hAnsi="Arial" w:cs="Arial"/>
                       <w:b/>
                     </w:rPr>
-                    <w:t>{</w:t>
-                  </w:r>
-                  <w:proofErr w:type="spellStart"/>
-                  <w:r>
-                    <w:rPr>
-                      <w:rFonts w:ascii="Arial" w:hAnsi="Arial" w:cs="Arial"/>
-                      <w:b/>
-                    </w:rPr>
-                    <w:t>end_date_posting</w:t>
-                  </w:r>
-                  <w:proofErr w:type="spellEnd"/>
-                  <w:r>
-                    <w:rPr>
-                      <w:rFonts w:ascii="Arial" w:hAnsi="Arial" w:cs="Arial"/>
-                      <w:b/>
-                    </w:rPr>
-                    <w:t>}</w:t>
+                    <w:t>{end_date_posting}</w:t>
                   </w:r>
                 </w:p>
               </w:txbxContent>
@@ -472,23 +392,7 @@
           <w:b/>
         </w:rPr>
         <w:tab/>
-        <w:t xml:space="preserve">Date of </w:t>
-      </w:r>
-      <w:proofErr w:type="gramStart"/>
-      <w:r>
-        <w:rPr>
-          <w:rFonts w:ascii="Arial" w:hAnsi="Arial" w:cs="Arial"/>
-          <w:b/>
-        </w:rPr>
-        <w:t>Posting:_</w:t>
-      </w:r>
-      <w:proofErr w:type="gramEnd"/>
-      <w:r>
-        <w:rPr>
-          <w:rFonts w:ascii="Arial" w:hAnsi="Arial" w:cs="Arial"/>
-          <w:b/>
-        </w:rPr>
-        <w:t>______________________________________</w:t>
+        <w:t>Date of Posting:_______________________________________</w:t>
       </w:r>
     </w:p>
     <w:p>
@@ -544,7 +448,6 @@
                       <w:szCs w:val="24"/>
                     </w:rPr>
                   </w:pPr>
-                  <w:proofErr w:type="spellStart"/>
                   <w:r>
                     <w:rPr>
                       <w:rFonts w:ascii="Arial" w:hAnsi="Arial" w:cs="Arial"/>
@@ -554,7 +457,6 @@
                     </w:rPr>
                     <w:t>berre</w:t>
                   </w:r>
-                  <w:proofErr w:type="spellEnd"/>
                 </w:p>
               </w:txbxContent>
             </v:textbox>
@@ -628,27 +530,7 @@
                       <w:sz w:val="24"/>
                       <w:szCs w:val="24"/>
                     </w:rPr>
-                    <w:t>{</w:t>
-                  </w:r>
-                  <w:proofErr w:type="spellStart"/>
-                  <w:r>
-                    <w:rPr>
-                      <w:rFonts w:ascii="Arial" w:hAnsi="Arial" w:cs="Arial"/>
-                      <w:b/>
-                      <w:sz w:val="24"/>
-                      <w:szCs w:val="24"/>
-                    </w:rPr>
-                    <w:t>petitioner_name</w:t>
-                  </w:r>
-                  <w:proofErr w:type="spellEnd"/>
-                  <w:r>
-                    <w:rPr>
-                      <w:rFonts w:ascii="Arial" w:hAnsi="Arial" w:cs="Arial"/>
-                      <w:b/>
-                      <w:sz w:val="24"/>
-                      <w:szCs w:val="24"/>
-                    </w:rPr>
-                    <w:t>}</w:t>
+                    <w:t>{petitioner_name}</w:t>
                   </w:r>
                 </w:p>
               </w:txbxContent>
@@ -732,27 +614,7 @@
                       <w:sz w:val="24"/>
                       <w:szCs w:val="24"/>
                     </w:rPr>
-                    <w:t>{</w:t>
-                  </w:r>
-                  <w:proofErr w:type="spellStart"/>
-                  <w:r>
-                    <w:rPr>
-                      <w:rFonts w:ascii="Arial" w:hAnsi="Arial" w:cs="Arial"/>
-                      <w:b/>
-                      <w:sz w:val="24"/>
-                      <w:szCs w:val="24"/>
-                    </w:rPr>
-                    <w:t>document_owner</w:t>
-                  </w:r>
-                  <w:proofErr w:type="spellEnd"/>
-                  <w:r>
-                    <w:rPr>
-                      <w:rFonts w:ascii="Arial" w:hAnsi="Arial" w:cs="Arial"/>
-                      <w:b/>
-                      <w:sz w:val="24"/>
-                      <w:szCs w:val="24"/>
-                    </w:rPr>
-                    <w:t>}</w:t>
+                    <w:t>{document_owner}</w:t>
                   </w:r>
                 </w:p>
                 <w:p>
@@ -915,27 +777,7 @@
                       <w:sz w:val="24"/>
                       <w:szCs w:val="24"/>
                     </w:rPr>
-                    <w:t>{</w:t>
-                  </w:r>
-                  <w:proofErr w:type="spellStart"/>
-                  <w:r>
-                    <w:rPr>
-                      <w:rFonts w:ascii="Arial" w:hAnsi="Arial" w:cs="Arial"/>
-                      <w:b/>
-                      <w:sz w:val="24"/>
-                      <w:szCs w:val="24"/>
-                    </w:rPr>
-                    <w:t>type_document</w:t>
-                  </w:r>
-                  <w:proofErr w:type="spellEnd"/>
-                  <w:r>
-                    <w:rPr>
-                      <w:rFonts w:ascii="Arial" w:hAnsi="Arial" w:cs="Arial"/>
-                      <w:b/>
-                      <w:sz w:val="24"/>
-                      <w:szCs w:val="24"/>
-                    </w:rPr>
-                    <w:t>}</w:t>
+                    <w:t>{type_document}</w:t>
                   </w:r>
                 </w:p>
               </w:txbxContent>
@@ -976,27 +818,7 @@
                       <w:sz w:val="24"/>
                       <w:szCs w:val="24"/>
                     </w:rPr>
-                    <w:t>{</w:t>
-                  </w:r>
-                  <w:proofErr w:type="spellStart"/>
-                  <w:r>
-                    <w:rPr>
-                      <w:rFonts w:ascii="Arial" w:hAnsi="Arial" w:cs="Arial"/>
-                      <w:b/>
-                      <w:sz w:val="24"/>
-                      <w:szCs w:val="24"/>
-                    </w:rPr>
-                    <w:t>reg_num</w:t>
-                  </w:r>
-                  <w:proofErr w:type="spellEnd"/>
-                  <w:r>
-                    <w:rPr>
-                      <w:rFonts w:ascii="Arial" w:hAnsi="Arial" w:cs="Arial"/>
-                      <w:b/>
-                      <w:sz w:val="24"/>
-                      <w:szCs w:val="24"/>
-                    </w:rPr>
-                    <w:t>}</w:t>
+                    <w:t>{reg_num}</w:t>
                   </w:r>
                 </w:p>
               </w:txbxContent>
@@ -1233,25 +1055,7 @@
                 <w:sz w:val="24"/>
                 <w:szCs w:val="24"/>
               </w:rPr>
-              <w:t>{#</w:t>
-            </w:r>
-            <w:proofErr w:type="gramStart"/>
-            <w:r>
-              <w:rPr>
-                <w:rFonts w:ascii="Arial" w:hAnsi="Arial" w:cs="Arial"/>
-                <w:sz w:val="24"/>
-                <w:szCs w:val="24"/>
-              </w:rPr>
-              <w:t>clerical}{</w:t>
-            </w:r>
-            <w:proofErr w:type="gramEnd"/>
-            <w:r>
-              <w:rPr>
-                <w:rFonts w:ascii="Arial" w:hAnsi="Arial" w:cs="Arial"/>
-                <w:sz w:val="24"/>
-                <w:szCs w:val="24"/>
-              </w:rPr>
-              <w:t>error_num}</w:t>
+              <w:t>{#clerical}{error_num}</w:t>
             </w:r>
           </w:p>
         </w:tc>
@@ -1302,7 +1106,6 @@
               </w:rPr>
               <w:t>{</w:t>
             </w:r>
-            <w:proofErr w:type="spellStart"/>
             <w:r>
               <w:rPr>
                 <w:rFonts w:ascii="Arial" w:hAnsi="Arial" w:cs="Arial"/>
@@ -1311,7 +1114,6 @@
               </w:rPr>
               <w:t>error_description_from</w:t>
             </w:r>
-            <w:proofErr w:type="spellEnd"/>
             <w:r>
               <w:rPr>
                 <w:rFonts w:ascii="Arial" w:hAnsi="Arial" w:cs="Arial"/>
@@ -1345,41 +1147,21 @@
               </w:rPr>
               <w:t>{</w:t>
             </w:r>
-            <w:proofErr w:type="spellStart"/>
             <w:r>
               <w:rPr>
                 <w:rFonts w:ascii="Arial" w:hAnsi="Arial" w:cs="Arial"/>
                 <w:sz w:val="24"/>
                 <w:szCs w:val="24"/>
               </w:rPr>
-              <w:t>error_description_</w:t>
+              <w:t>error_description_to</w:t>
             </w:r>
-            <w:proofErr w:type="gramStart"/>
             <w:r>
               <w:rPr>
                 <w:rFonts w:ascii="Arial" w:hAnsi="Arial" w:cs="Arial"/>
                 <w:sz w:val="24"/>
                 <w:szCs w:val="24"/>
               </w:rPr>
-              <w:t>to</w:t>
-            </w:r>
-            <w:proofErr w:type="spellEnd"/>
-            <w:r>
-              <w:rPr>
-                <w:rFonts w:ascii="Arial" w:hAnsi="Arial" w:cs="Arial"/>
-                <w:sz w:val="24"/>
-                <w:szCs w:val="24"/>
-              </w:rPr>
-              <w:t>}{</w:t>
-            </w:r>
-            <w:proofErr w:type="gramEnd"/>
-            <w:r>
-              <w:rPr>
-                <w:rFonts w:ascii="Arial" w:hAnsi="Arial" w:cs="Arial"/>
-                <w:sz w:val="24"/>
-                <w:szCs w:val="24"/>
-              </w:rPr>
-              <w:t>/clerical}</w:t>
+              <w:t>}{/clerical}</w:t>
             </w:r>
           </w:p>
         </w:tc>
@@ -1492,23 +1274,7 @@
                       <w:rFonts w:ascii="Arial" w:hAnsi="Arial" w:cs="Arial"/>
                       <w:b/>
                     </w:rPr>
-                    <w:t>{</w:t>
-                  </w:r>
-                  <w:proofErr w:type="spellStart"/>
-                  <w:r>
-                    <w:rPr>
-                      <w:rFonts w:ascii="Arial" w:hAnsi="Arial" w:cs="Arial"/>
-                      <w:b/>
-                    </w:rPr>
-                    <w:t>date_rendered</w:t>
-                  </w:r>
-                  <w:proofErr w:type="spellEnd"/>
-                  <w:r>
-                    <w:rPr>
-                      <w:rFonts w:ascii="Arial" w:hAnsi="Arial" w:cs="Arial"/>
-                      <w:b/>
-                    </w:rPr>
-                    <w:t>}</w:t>
+                    <w:t>{date_rendered}</w:t>
                   </w:r>
                 </w:p>
               </w:txbxContent>
@@ -1531,23 +1297,50 @@
           <w:noProof/>
         </w:rPr>
         <w:pict w14:anchorId="7CA92AC9">
-          <v:oval id="Oval 17" o:spid="_x0000_s1032" style="position:absolute;left:0;text-align:left;margin-left:120.75pt;margin-top:1.6pt;width:15pt;height:6.75pt;z-index:251678720;visibility:visible;v-text-anchor:middle" o:gfxdata="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" filled="f" strokecolor="#1f4d78 [1604]" strokeweight="1pt">
+          <v:rect id="Oval 17" o:spid="_x0000_s1032" style="position:absolute;left:0;text-align:left;margin-left:121.85pt;margin-top:3.2pt;width:14.4pt;height:7.2pt;z-index:251678720;visibility:visible;v-text-anchor:middle" filled="f" strokecolor="black [3213]" strokeweight="1pt"/>
+        </w:pict>
+      </w:r>
+      <w:r>
+        <w:rPr>
+          <w:noProof/>
+          <w:color w:val="000000" w:themeColor="text1"/>
+        </w:rPr>
+        <w:pict w14:anchorId="1204DDA3">
+          <v:shapetype id="_x0000_t109" coordsize="21600,21600" o:spt="109" path="m,l,21600r21600,l21600,xe">
             <v:stroke joinstyle="miter"/>
-          </v:oval>
+            <v:path gradientshapeok="t" o:connecttype="rect"/>
+          </v:shapetype>
+          <v:shape id="Oval 16" o:spid="_x0000_s1031" type="#_x0000_t109" style="position:absolute;left:0;text-align:left;margin-left:16.15pt;margin-top:2.8pt;width:15pt;height:6.75pt;z-index:251676672;visibility:visible;v-text-anchor:middle" fillcolor="#0d0d0d [3069]" strokecolor="black [3213]" strokeweight="1pt"/>
         </w:pict>
       </w:r>
       <w:r>
         <w:rPr>
           <w:noProof/>
         </w:rPr>
-        <w:pict w14:anchorId="1204DDA3">
-          <v:oval id="Oval 16" o:spid="_x0000_s1031" style="position:absolute;left:0;text-align:left;margin-left:17.25pt;margin-top:1.6pt;width:15pt;height:6.75pt;z-index:251676672;visibility:visible;v-text-anchor:middle" o:gfxdata="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" fillcolor="#5b9bd5 [3204]" strokecolor="#1f4d78 [1604]" strokeweight="1pt">
-            <v:stroke joinstyle="miter"/>
-          </v:oval>
+        <w:pict w14:anchorId="26824222">
+          <v:rect id="Oval 18" o:spid="_x0000_s1029" style="position:absolute;left:0;text-align:left;margin-left:16.1pt;margin-top:53.8pt;width:15pt;height:6.75pt;z-index:251680768;visibility:visible;v-text-anchor:middle" filled="f" strokecolor="black [3213]" strokeweight="1pt"/>
         </w:pict>
       </w:r>
       <w:r>
         <w:rPr>
+          <w:noProof/>
+        </w:rPr>
+        <w:pict w14:anchorId="54D85628">
+          <v:rect id="Oval 20" o:spid="_x0000_s1027" style="position:absolute;left:0;text-align:left;margin-left:16.15pt;margin-top:105.05pt;width:15pt;height:6.75pt;z-index:251684864;visibility:visible;v-text-anchor:middle" filled="f" strokecolor="black [3213]" strokeweight="1pt"/>
+        </w:pict>
+      </w:r>
+      <w:r>
+        <w:rPr>
+          <w:rFonts w:ascii="Arial" w:hAnsi="Arial" w:cs="Arial"/>
+          <w:b/>
+          <w:noProof/>
+        </w:rPr>
+        <w:pict w14:anchorId="54D85628">
+          <v:rect id="_x0000_s1049" style="position:absolute;left:0;text-align:left;margin-left:16.15pt;margin-top:156.85pt;width:15pt;height:6.75pt;z-index:251708416;visibility:visible;v-text-anchor:middle" filled="f" strokecolor="black [3213]" strokeweight="1pt"/>
+        </w:pict>
+      </w:r>
+      <w:r>
+        <w:rPr>
           <w:rFonts w:ascii="Arial" w:hAnsi="Arial" w:cs="Arial"/>
           <w:b/>
         </w:rPr>
@@ -1637,19 +1430,101 @@
           <w:noProof/>
         </w:rPr>
         <w:pict w14:anchorId="13F19DB0">
-          <v:oval id="Oval 19" o:spid="_x0000_s1030" style="position:absolute;left:0;text-align:left;margin-left:120.75pt;margin-top:1.25pt;width:15pt;height:6.75pt;z-index:251682816;visibility:visible;v-text-anchor:middle" o:gfxdata="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" filled="f" strokecolor="#1f4d78 [1604]" strokeweight="1pt">
-            <v:stroke joinstyle="miter"/>
-          </v:oval>
+          <v:rect id="Oval 19" o:spid="_x0000_s1030" style="position:absolute;left:0;text-align:left;margin-left:121.85pt;margin-top:2.85pt;width:14.4pt;height:7.2pt;z-index:251682816;visibility:visible;v-text-anchor:middle" filled="f" strokecolor="black [3213]" strokeweight="1pt"/>
         </w:pict>
       </w:r>
       <w:r>
         <w:rPr>
+          <w:rFonts w:ascii="Arial" w:hAnsi="Arial" w:cs="Arial"/>
+          <w:b/>
+        </w:rPr>
+        <w:tab/>
+        <w:t>Affirmed</w:t>
+      </w:r>
+      <w:r>
+        <w:rPr>
+          <w:rFonts w:ascii="Arial" w:hAnsi="Arial" w:cs="Arial"/>
+          <w:b/>
+        </w:rPr>
+        <w:tab/>
+      </w:r>
+      <w:r>
+        <w:rPr>
+          <w:rFonts w:ascii="Arial" w:hAnsi="Arial" w:cs="Arial"/>
+          <w:b/>
+        </w:rPr>
+        <w:tab/>
+        <w:t>Impugned</w:t>
+      </w:r>
+      <w:r>
+        <w:rPr>
+          <w:rFonts w:ascii="Arial" w:hAnsi="Arial" w:cs="Arial"/>
+          <w:b/>
+        </w:rPr>
+        <w:tab/>
+        <w:t>Date rendered:</w:t>
+      </w:r>
+      <w:r>
+        <w:rPr>
+          <w:rFonts w:ascii="Arial" w:hAnsi="Arial" w:cs="Arial"/>
+          <w:b/>
+        </w:rPr>
+        <w:tab/>
+        <w:t>__________________________________</w:t>
+      </w:r>
+    </w:p>
+    <w:p>
+      <w:pPr>
+        <w:pStyle w:val="NoSpacing"/>
+        <w:jc w:val="both"/>
+        <w:rPr>
+          <w:rFonts w:ascii="Arial" w:hAnsi="Arial" w:cs="Arial"/>
+          <w:b/>
+        </w:rPr>
+      </w:pPr>
+    </w:p>
+    <w:p>
+      <w:pPr>
+        <w:pStyle w:val="NoSpacing"/>
+        <w:jc w:val="both"/>
+        <w:rPr>
+          <w:rFonts w:ascii="Arial" w:hAnsi="Arial" w:cs="Arial"/>
+          <w:b/>
+        </w:rPr>
+      </w:pPr>
+      <w:r>
+        <w:rPr>
+          <w:rFonts w:ascii="Arial" w:hAnsi="Arial" w:cs="Arial"/>
+          <w:b/>
+        </w:rPr>
+        <w:t>Decision of CRG on appeal</w:t>
+      </w:r>
+    </w:p>
+    <w:p>
+      <w:pPr>
+        <w:pStyle w:val="NoSpacing"/>
+        <w:jc w:val="both"/>
+        <w:rPr>
+          <w:rFonts w:ascii="Arial" w:hAnsi="Arial" w:cs="Arial"/>
+          <w:b/>
+        </w:rPr>
+      </w:pPr>
+    </w:p>
+    <w:p>
+      <w:pPr>
+        <w:pStyle w:val="NoSpacing"/>
+        <w:jc w:val="both"/>
+        <w:rPr>
+          <w:rFonts w:ascii="Arial" w:hAnsi="Arial" w:cs="Arial"/>
+          <w:b/>
+        </w:rPr>
+      </w:pPr>
+      <w:r>
+        <w:rPr>
           <w:noProof/>
         </w:rPr>
-        <w:pict w14:anchorId="26824222">
-          <v:oval id="Oval 18" o:spid="_x0000_s1029" style="position:absolute;left:0;text-align:left;margin-left:15pt;margin-top:1.6pt;width:15pt;height:6.75pt;z-index:251680768;visibility:visible;v-text-anchor:middle" o:gfxdata="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" filled="f" strokecolor="#1f4d78 [1604]" strokeweight="1pt">
-            <v:stroke joinstyle="miter"/>
-          </v:oval>
+        <w:pict w14:anchorId="2E624DB8">
+          <v:rect id="Oval 21" o:spid="_x0000_s1028" style="position:absolute;left:0;text-align:left;margin-left:121.9pt;margin-top:3.5pt;width:14.4pt;height:7.2pt;z-index:251685888;visibility:visible;v-text-anchor:middle" filled="f" strokecolor="black [3213]" strokeweight="1pt"/>
         </w:pict>
       </w:r>
       <w:r>
@@ -1673,7 +1548,7 @@
           <w:b/>
         </w:rPr>
         <w:tab/>
-        <w:t>Impugned</w:t>
+        <w:t>Reversed</w:t>
       </w:r>
       <w:r>
         <w:rPr>
@@ -1716,156 +1591,36 @@
           <w:rFonts w:ascii="Arial" w:hAnsi="Arial" w:cs="Arial"/>
           <w:b/>
         </w:rPr>
-        <w:t>Decision of CRG on appeal</w:t>
-      </w:r>
-    </w:p>
-    <w:p>
-      <w:pPr>
-        <w:pStyle w:val="NoSpacing"/>
-        <w:jc w:val="both"/>
-        <w:rPr>
-          <w:rFonts w:ascii="Arial" w:hAnsi="Arial" w:cs="Arial"/>
-          <w:b/>
-        </w:rPr>
-      </w:pPr>
-    </w:p>
-    <w:p>
-      <w:pPr>
-        <w:pStyle w:val="NoSpacing"/>
-        <w:jc w:val="both"/>
-        <w:rPr>
-          <w:rFonts w:ascii="Arial" w:hAnsi="Arial" w:cs="Arial"/>
-          <w:b/>
-        </w:rPr>
-      </w:pPr>
-      <w:r>
-        <w:rPr>
+        <w:t>Decision of CRG on reconsideration</w:t>
+      </w:r>
+    </w:p>
+    <w:p>
+      <w:pPr>
+        <w:pStyle w:val="NoSpacing"/>
+        <w:jc w:val="both"/>
+        <w:rPr>
+          <w:rFonts w:ascii="Arial" w:hAnsi="Arial" w:cs="Arial"/>
+          <w:b/>
+        </w:rPr>
+      </w:pPr>
+    </w:p>
+    <w:p>
+      <w:pPr>
+        <w:pStyle w:val="NoSpacing"/>
+        <w:jc w:val="both"/>
+        <w:rPr>
+          <w:rFonts w:ascii="Arial" w:hAnsi="Arial" w:cs="Arial"/>
+          <w:b/>
+        </w:rPr>
+      </w:pPr>
+      <w:r>
+        <w:rPr>
+          <w:rFonts w:ascii="Arial" w:hAnsi="Arial" w:cs="Arial"/>
+          <w:b/>
           <w:noProof/>
         </w:rPr>
-        <w:pict w14:anchorId="2E624DB8">
-          <v:oval id="Oval 21" o:spid="_x0000_s1028" style="position:absolute;left:0;text-align:left;margin-left:123pt;margin-top:1.9pt;width:15pt;height:6.75pt;z-index:251685888;visibility:visible;v-text-anchor:middle" o:gfxdata="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" filled="f" strokecolor="#1f4d78 [1604]" strokeweight="1pt">
-            <v:stroke joinstyle="miter"/>
-          </v:oval>
-        </w:pict>
-      </w:r>
-      <w:r>
-        <w:rPr>
-          <w:noProof/>
-        </w:rPr>
         <w:pict w14:anchorId="54D85628">
-          <v:oval id="Oval 20" o:spid="_x0000_s1027" style="position:absolute;left:0;text-align:left;margin-left:17.25pt;margin-top:2.25pt;width:15pt;height:6.75pt;z-index:251684864;visibility:visible;v-text-anchor:middle" o:gfxdata="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" filled="f" strokecolor="#1f4d78 [1604]" strokeweight="1pt">
-            <v:stroke joinstyle="miter"/>
-          </v:oval>
-        </w:pict>
-      </w:r>
-      <w:r>
-        <w:rPr>
-          <w:rFonts w:ascii="Arial" w:hAnsi="Arial" w:cs="Arial"/>
-          <w:b/>
-        </w:rPr>
-        <w:tab/>
-        <w:t>Affirmed</w:t>
-      </w:r>
-      <w:r>
-        <w:rPr>
-          <w:rFonts w:ascii="Arial" w:hAnsi="Arial" w:cs="Arial"/>
-          <w:b/>
-        </w:rPr>
-        <w:tab/>
-      </w:r>
-      <w:r>
-        <w:rPr>
-          <w:rFonts w:ascii="Arial" w:hAnsi="Arial" w:cs="Arial"/>
-          <w:b/>
-        </w:rPr>
-        <w:tab/>
-        <w:t>Reversed</w:t>
-      </w:r>
-      <w:r>
-        <w:rPr>
-          <w:rFonts w:ascii="Arial" w:hAnsi="Arial" w:cs="Arial"/>
-          <w:b/>
-        </w:rPr>
-        <w:tab/>
-        <w:t>Date rendered:</w:t>
-      </w:r>
-      <w:r>
-        <w:rPr>
-          <w:rFonts w:ascii="Arial" w:hAnsi="Arial" w:cs="Arial"/>
-          <w:b/>
-        </w:rPr>
-        <w:tab/>
-        <w:t>__________________________________</w:t>
-      </w:r>
-    </w:p>
-    <w:p>
-      <w:pPr>
-        <w:pStyle w:val="NoSpacing"/>
-        <w:jc w:val="both"/>
-        <w:rPr>
-          <w:rFonts w:ascii="Arial" w:hAnsi="Arial" w:cs="Arial"/>
-          <w:b/>
-        </w:rPr>
-      </w:pPr>
-    </w:p>
-    <w:p>
-      <w:pPr>
-        <w:pStyle w:val="NoSpacing"/>
-        <w:jc w:val="both"/>
-        <w:rPr>
-          <w:rFonts w:ascii="Arial" w:hAnsi="Arial" w:cs="Arial"/>
-          <w:b/>
-        </w:rPr>
-      </w:pPr>
-      <w:r>
-        <w:rPr>
-          <w:rFonts w:ascii="Arial" w:hAnsi="Arial" w:cs="Arial"/>
-          <w:b/>
-        </w:rPr>
-        <w:t>Decision of CRG on reconsideration</w:t>
-      </w:r>
-    </w:p>
-    <w:p>
-      <w:pPr>
-        <w:pStyle w:val="NoSpacing"/>
-        <w:jc w:val="both"/>
-        <w:rPr>
-          <w:rFonts w:ascii="Arial" w:hAnsi="Arial" w:cs="Arial"/>
-          <w:b/>
-        </w:rPr>
-      </w:pPr>
-    </w:p>
-    <w:p>
-      <w:pPr>
-        <w:pStyle w:val="NoSpacing"/>
-        <w:jc w:val="both"/>
-        <w:rPr>
-          <w:rFonts w:ascii="Arial" w:hAnsi="Arial" w:cs="Arial"/>
-          <w:b/>
-        </w:rPr>
-      </w:pPr>
-      <w:r>
-        <w:rPr>
-          <w:rFonts w:ascii="Arial" w:hAnsi="Arial" w:cs="Arial"/>
-          <w:b/>
-          <w:noProof/>
-        </w:rPr>
-        <w:pict w14:anchorId="54D85628">
-          <v:oval id="_x0000_s1050" style="position:absolute;left:0;text-align:left;margin-left:123pt;margin-top:3.45pt;width:15pt;height:6.75pt;z-index:251709440;visibility:visible;v-text-anchor:middle" o:gfxdata="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" filled="f" strokecolor="#1f4d78 [1604]" strokeweight="1pt">
-            <v:stroke joinstyle="miter"/>
-          </v:oval>
-        </w:pict>
-      </w:r>
-      <w:r>
-        <w:rPr>
-          <w:rFonts w:ascii="Arial" w:hAnsi="Arial" w:cs="Arial"/>
-          <w:b/>
-          <w:noProof/>
-        </w:rPr>
-        <w:pict w14:anchorId="54D85628">
-          <v:oval id="_x0000_s1049" style="position:absolute;left:0;text-align:left;margin-left:16.35pt;margin-top:3.45pt;width:15pt;height:6.75pt;z-index:251708416;visibility:visible;v-text-anchor:middle" o:gfxdata="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" filled="f" strokecolor="#1f4d78 [1604]" strokeweight="1pt">
-            <v:stroke joinstyle="miter"/>
-          </v:oval>
+          <v:rect id="_x0000_s1050" style="position:absolute;left:0;text-align:left;margin-left:121.9pt;margin-top:5.05pt;width:14.4pt;height:7.2pt;z-index:251709440;visibility:visible;v-text-anchor:middle" filled="f" strokecolor="black [3213]" strokeweight="1pt"/>
         </w:pict>
       </w:r>
       <w:r>
@@ -2111,7 +1866,7 @@
                     <w:pStyle w:val="NoSpacing"/>
                     <w:jc w:val="center"/>
                     <w:rPr>
-                      <w:rFonts w:ascii="Arial" w:hAnsi="Arial" w:cs="Arial"/>
+                      <w:rFonts w:ascii="Times New Roman" w:hAnsi="Times New Roman" w:cs="Times New Roman"/>
                       <w:b/>
                       <w:sz w:val="24"/>
                       <w:szCs w:val="24"/>
@@ -2119,32 +1874,12 @@
                   </w:pPr>
                   <w:r>
                     <w:rPr>
-                      <w:rFonts w:ascii="Arial" w:hAnsi="Arial" w:cs="Arial"/>
+                      <w:rFonts w:ascii="Times New Roman" w:hAnsi="Times New Roman" w:cs="Times New Roman"/>
                       <w:b/>
                       <w:sz w:val="24"/>
                       <w:szCs w:val="24"/>
                     </w:rPr>
-                    <w:t>{</w:t>
-                  </w:r>
-                  <w:proofErr w:type="spellStart"/>
-                  <w:r>
-                    <w:rPr>
-                      <w:rFonts w:ascii="Arial" w:hAnsi="Arial" w:cs="Arial"/>
-                      <w:b/>
-                      <w:sz w:val="24"/>
-                      <w:szCs w:val="24"/>
-                    </w:rPr>
-                    <w:t>mcr</w:t>
-                  </w:r>
-                  <w:proofErr w:type="spellEnd"/>
-                  <w:r>
-                    <w:rPr>
-                      <w:rFonts w:ascii="Arial" w:hAnsi="Arial" w:cs="Arial"/>
-                      <w:b/>
-                      <w:sz w:val="24"/>
-                      <w:szCs w:val="24"/>
-                    </w:rPr>
-                    <w:t>}</w:t>
+                    <w:t>{mcr}</w:t>
                   </w:r>
                 </w:p>
                 <w:p>
@@ -2152,10 +1887,19 @@
                     <w:pStyle w:val="Heading3"/>
                     <w:jc w:val="center"/>
                     <w:rPr>
-                      <w:b/>
+                      <w:rFonts w:ascii="Times New Roman" w:hAnsi="Times New Roman" w:cs="Times New Roman"/>
+                      <w:i/>
+                      <w:iCs/>
+                      <w:color w:val="000000" w:themeColor="text1"/>
                     </w:rPr>
                   </w:pPr>
                   <w:r>
+                    <w:rPr>
+                      <w:rFonts w:ascii="Times New Roman" w:hAnsi="Times New Roman" w:cs="Times New Roman"/>
+                      <w:i/>
+                      <w:iCs/>
+                      <w:color w:val="000000" w:themeColor="text1"/>
+                    </w:rPr>
                     <w:t>Municipal Civil Registrar</w:t>
                   </w:r>
                 </w:p>
@@ -2204,7 +1948,7 @@
 </file>
 
 <file path=word/numbering.xml><?xml version="1.0" encoding="utf-8"?>
-<w:numbering xmlns:wpc="http://schemas.microsoft.com/office/word/2010/wordprocessingCanvas" xmlns:cx="http://schemas.microsoft.com/office/drawing/2014/chartex" xmlns:cx1="http://schemas.microsoft.com/office/drawing/2015/9/8/chartex" xmlns:cx2="http://schemas.microsoft.com/office/drawing/2015/10/21/chartex" xmlns:cx3="http://schemas.microsoft.com/office/drawing/2016/5/9/chartex" xmlns:cx4="http://schemas.microsoft.com/office/drawing/2016/5/10/chartex" xmlns:cx5="http://schemas.microsoft.com/office/drawing/2016/5/11/chartex" xmlns:cx6="http://schemas.microsoft.com/office/drawing/2016/5/12/chartex" xmlns:cx7="http://schemas.microsoft.com/office/drawing/2016/5/13/chartex" xmlns:cx8="http://schemas.microsoft.com/office/drawing/2016/5/14/chartex" xmlns:mc="http://schemas.openxmlformats.org/markup-compatibility/2006" xmlns:aink="http://schemas.microsoft.com/office/drawing/2016/ink" xmlns:am3d="http://schemas.microsoft.com/office/drawing/2017/model3d" xmlns:o="urn:schemas-microsoft-com:office:office" xmlns:oel="http://schemas.microsoft.com/office/2019/extlst" xmlns:r="http://schemas.openxmlformats.org/officeDocument/2006/relationships" xmlns:m="http://schemas.openxmlformats.org/officeDocument/2006/math" xmlns:v="urn:schemas-microsoft-com:vml" xmlns:wp14="http://schemas.microsoft.com/office/word/2010/wordprocessingDrawing" xmlns:wp="http://schemas.openxmlformats.org/drawingml/2006/wordprocessingDrawing" xmlns:w10="urn:schemas-microsoft-com:office:word" xmlns:w="http://schemas.openxmlformats.org/wordprocessingml/2006/main" xmlns:w14="http://schemas.microsoft.com/office/word/2010/wordml" xmlns:w15="http://schemas.microsoft.com/office/word/2012/wordml" xmlns:w16cex="http://schemas.microsoft.com/office/word/2018/wordml/cex" xmlns:w16cid="http://schemas.microsoft.com/office/word/2016/wordml/cid" xmlns:w16="http://schemas.microsoft.com/office/word/2018/wordml" xmlns:w16du="http://schemas.microsoft.com/office/word/2023/wordml/word16du" xmlns:w16sdtdh="http://schemas.microsoft.com/office/word/2020/wordml/sdtdatahash" xmlns:w16se="http://schemas.microsoft.com/office/word/2015/wordml/symex" xmlns:wpg="http://schemas.microsoft.com/office/word/2010/wordprocessingGroup" xmlns:wpi="http://schemas.microsoft.com/office/word/2010/wordprocessingInk" xmlns:wne="http://schemas.microsoft.com/office/word/2006/wordml" xmlns:wps="http://schemas.microsoft.com/office/word/2010/wordprocessingShape" mc:Ignorable="w14 w15 w16se w16cid w16 w16cex w16sdtdh w16du wp14">
+<w:numbering xmlns:wpc="http://schemas.microsoft.com/office/word/2010/wordprocessingCanvas" xmlns:cx="http://schemas.microsoft.com/office/drawing/2014/chartex" xmlns:cx1="http://schemas.microsoft.com/office/drawing/2015/9/8/chartex" xmlns:cx2="http://schemas.microsoft.com/office/drawing/2015/10/21/chartex" xmlns:cx3="http://schemas.microsoft.com/office/drawing/2016/5/9/chartex" xmlns:cx4="http://schemas.microsoft.com/office/drawing/2016/5/10/chartex" xmlns:cx5="http://schemas.microsoft.com/office/drawing/2016/5/11/chartex" xmlns:cx6="http://schemas.microsoft.com/office/drawing/2016/5/12/chartex" xmlns:cx7="http://schemas.microsoft.com/office/drawing/2016/5/13/chartex" xmlns:cx8="http://schemas.microsoft.com/office/drawing/2016/5/14/chartex" xmlns:mc="http://schemas.openxmlformats.org/markup-compatibility/2006" xmlns:aink="http://schemas.microsoft.com/office/drawing/2016/ink" xmlns:am3d="http://schemas.microsoft.com/office/drawing/2017/model3d" xmlns:o="urn:schemas-microsoft-com:office:office" xmlns:oel="http://schemas.microsoft.com/office/2019/extlst" xmlns:r="http://schemas.openxmlformats.org/officeDocument/2006/relationships" xmlns:m="http://schemas.openxmlformats.org/officeDocument/2006/math" xmlns:v="urn:schemas-microsoft-com:vml" xmlns:wp14="http://schemas.microsoft.com/office/word/2010/wordprocessingDrawing" xmlns:wp="http://schemas.openxmlformats.org/drawingml/2006/wordprocessingDrawing" xmlns:w10="urn:schemas-microsoft-com:office:word" xmlns:w="http://schemas.openxmlformats.org/wordprocessingml/2006/main" xmlns:w14="http://schemas.microsoft.com/office/word/2010/wordml" xmlns:w15="http://schemas.microsoft.com/office/word/2012/wordml" xmlns:w16cex="http://schemas.microsoft.com/office/word/2018/wordml/cex" xmlns:w16cid="http://schemas.microsoft.com/office/word/2016/wordml/cid" xmlns:w16="http://schemas.microsoft.com/office/word/2018/wordml" xmlns:w16du="http://schemas.microsoft.com/office/word/2023/wordml/word16du" xmlns:w16sdtdh="http://schemas.microsoft.com/office/word/2020/wordml/sdtdatahash" xmlns:w16sdtfl="http://schemas.microsoft.com/office/word/2024/wordml/sdtformatlock" xmlns:w16se="http://schemas.microsoft.com/office/word/2015/wordml/symex" xmlns:wpg="http://schemas.microsoft.com/office/word/2010/wordprocessingGroup" xmlns:wpi="http://schemas.microsoft.com/office/word/2010/wordprocessingInk" xmlns:wne="http://schemas.microsoft.com/office/word/2006/wordml" xmlns:wps="http://schemas.microsoft.com/office/word/2010/wordprocessingShape" mc:Ignorable="w14 w15 w16se w16cid w16 w16cex w16sdtdh w16sdtfl w16du wp14">
   <w:abstractNum w:abstractNumId="0" w15:restartNumberingAfterBreak="0">
     <w:nsid w:val="23471B02"/>
     <w:multiLevelType w:val="hybridMultilevel"/>
@@ -2298,7 +2042,7 @@
 </file>
 
 <file path=word/styles.xml><?xml version="1.0" encoding="utf-8"?>
-<w:styles xmlns:mc="http://schemas.openxmlformats.org/markup-compatibility/2006" xmlns:r="http://schemas.openxmlformats.org/officeDocument/2006/relationships" xmlns:w="http://schemas.openxmlformats.org/wordprocessingml/2006/main" xmlns:w14="http://schemas.microsoft.com/office/word/2010/wordml" xmlns:w15="http://schemas.microsoft.com/office/word/2012/wordml" xmlns:w16cex="http://schemas.microsoft.com/office/word/2018/wordml/cex" xmlns:w16cid="http://schemas.microsoft.com/office/word/2016/wordml/cid" xmlns:w16="http://schemas.microsoft.com/office/word/2018/wordml" xmlns:w16du="http://schemas.microsoft.com/office/word/2023/wordml/word16du" xmlns:w16sdtdh="http://schemas.microsoft.com/office/word/2020/wordml/sdtdatahash" xmlns:w16se="http://schemas.microsoft.com/office/word/2015/wordml/symex" mc:Ignorable="w14 w15 w16se w16cid w16 w16cex w16sdtdh w16du">
+<w:styles xmlns:mc="http://schemas.openxmlformats.org/markup-compatibility/2006" xmlns:r="http://schemas.openxmlformats.org/officeDocument/2006/relationships" xmlns:w="http://schemas.openxmlformats.org/wordprocessingml/2006/main" xmlns:w14="http://schemas.microsoft.com/office/word/2010/wordml" xmlns:w15="http://schemas.microsoft.com/office/word/2012/wordml" xmlns:w16cex="http://schemas.microsoft.com/office/word/2018/wordml/cex" xmlns:w16cid="http://schemas.microsoft.com/office/word/2016/wordml/cid" xmlns:w16="http://schemas.microsoft.com/office/word/2018/wordml" xmlns:w16du="http://schemas.microsoft.com/office/word/2023/wordml/word16du" xmlns:w16sdtdh="http://schemas.microsoft.com/office/word/2020/wordml/sdtdatahash" xmlns:w16sdtfl="http://schemas.microsoft.com/office/word/2024/wordml/sdtformatlock" xmlns:w16se="http://schemas.microsoft.com/office/word/2015/wordml/symex" mc:Ignorable="w14 w15 w16se w16cid w16 w16cex w16sdtdh w16sdtfl w16du">
   <w:docDefaults>
     <w:rPrDefault>
       <w:rPr>
